--- a/2018/Апрель/02.04/Грищенко  ГА.docx
+++ b/2018/Апрель/02.04/Грищенко  ГА.docx
@@ -43,13 +43,8 @@
       <w:r>
         <w:t xml:space="preserve">Ф.И.О: </w:t>
       </w:r>
-      <w:bookmarkStart w:id="0" w:name="_GoBack"/>
-      <w:r>
-        <w:t xml:space="preserve">Грищенко </w:t>
-      </w:r>
-      <w:bookmarkEnd w:id="0"/>
-      <w:r>
-        <w:t>Людмила Анатольевна</w:t>
+      <w:r>
+        <w:t>Грищенко Людмила Анатольевна</w:t>
       </w:r>
     </w:p>
     <w:p>
@@ -339,6 +334,7 @@
         <w:ind w:left="-567"/>
         <w:jc w:val="both"/>
         <w:rPr>
+          <w:color w:val="E36C0A" w:themeColor="accent6" w:themeShade="BF"/>
           <w:sz w:val="28"/>
           <w:szCs w:val="28"/>
           <w:lang w:val="ru-RU"/>
@@ -361,8 +357,8 @@
         </w:rPr>
         <w:t>:</w:t>
       </w:r>
-      <w:bookmarkStart w:id="1" w:name="дз"/>
-      <w:bookmarkEnd w:id="1"/>
+      <w:bookmarkStart w:id="0" w:name="дз"/>
+      <w:bookmarkEnd w:id="0"/>
       <w:r>
         <w:rPr>
           <w:sz w:val="28"/>
@@ -377,25 +373,23 @@
           <w:szCs w:val="26"/>
           <w:lang w:val="ru-RU"/>
         </w:rPr>
-        <w:t>Сахарный диабет, тип</w:t>
-      </w:r>
-      <w:proofErr w:type="gramStart"/>
+        <w:t xml:space="preserve">Сахарный диабет, тип </w:t>
+      </w:r>
       <w:r>
         <w:rPr>
           <w:sz w:val="26"/>
           <w:szCs w:val="26"/>
           <w:lang w:val="ru-RU"/>
         </w:rPr>
-        <w:t xml:space="preserve"> ,</w:t>
-      </w:r>
-      <w:proofErr w:type="gramEnd"/>
+        <w:t>2</w:t>
+      </w:r>
       <w:r>
         <w:rPr>
           <w:sz w:val="26"/>
           <w:szCs w:val="26"/>
           <w:lang w:val="ru-RU"/>
         </w:rPr>
-        <w:t xml:space="preserve"> </w:t>
+        <w:t xml:space="preserve">, </w:t>
       </w:r>
       <w:proofErr w:type="spellStart"/>
       <w:r>
@@ -500,6 +494,171 @@
         </w:rPr>
         <w:t xml:space="preserve">  </w:t>
       </w:r>
+      <w:r>
+        <w:rPr>
+          <w:sz w:val="26"/>
+          <w:szCs w:val="26"/>
+          <w:lang w:val="ru-RU"/>
+        </w:rPr>
+        <w:t xml:space="preserve">Диабетическая дистальная симметричная полинейропатия н/к, сенсомоторная форма.  </w:t>
+      </w:r>
+      <w:r>
+        <w:rPr>
+          <w:color w:val="7030A0"/>
+          <w:sz w:val="28"/>
+          <w:szCs w:val="28"/>
+          <w:lang w:val="ru-RU"/>
+        </w:rPr>
+        <w:t>ХБП I</w:t>
+      </w:r>
+      <w:r>
+        <w:rPr>
+          <w:color w:val="7030A0"/>
+          <w:sz w:val="28"/>
+          <w:szCs w:val="28"/>
+          <w:lang w:val="ru-RU"/>
+        </w:rPr>
+        <w:t xml:space="preserve"> ст. Диабетическая нефропатия III ст. </w:t>
+      </w:r>
+      <w:r>
+        <w:rPr>
+          <w:color w:val="7030A0"/>
+          <w:sz w:val="28"/>
+          <w:szCs w:val="28"/>
+          <w:lang w:val="ru-RU"/>
+        </w:rPr>
+        <w:t xml:space="preserve"> хр. пиелонефрит ст. обострение</w:t>
+      </w:r>
+      <w:proofErr w:type="gramStart"/>
+      <w:r>
+        <w:rPr>
+          <w:color w:val="7030A0"/>
+          <w:sz w:val="28"/>
+          <w:szCs w:val="28"/>
+          <w:lang w:val="ru-RU"/>
+        </w:rPr>
+        <w:t>.</w:t>
+      </w:r>
+      <w:proofErr w:type="gramEnd"/>
+      <w:r>
+        <w:rPr>
+          <w:color w:val="7030A0"/>
+          <w:sz w:val="28"/>
+          <w:szCs w:val="28"/>
+          <w:lang w:val="ru-RU"/>
+        </w:rPr>
+        <w:t xml:space="preserve">  Диабетическая ангиопатия артерий н/к. </w:t>
+      </w:r>
+      <w:r>
+        <w:rPr>
+          <w:color w:val="E36C0A" w:themeColor="accent6" w:themeShade="BF"/>
+          <w:sz w:val="28"/>
+          <w:szCs w:val="28"/>
+          <w:lang w:val="ru-RU"/>
+        </w:rPr>
+        <w:t xml:space="preserve">Ожирение </w:t>
+      </w:r>
+      <w:proofErr w:type="spellStart"/>
+      <w:r>
+        <w:rPr>
+          <w:color w:val="E36C0A" w:themeColor="accent6" w:themeShade="BF"/>
+          <w:sz w:val="28"/>
+          <w:szCs w:val="28"/>
+          <w:lang w:val="ru-RU"/>
+        </w:rPr>
+        <w:t>Ш</w:t>
+      </w:r>
+      <w:r>
+        <w:rPr>
+          <w:color w:val="E36C0A" w:themeColor="accent6" w:themeShade="BF"/>
+          <w:sz w:val="28"/>
+          <w:szCs w:val="28"/>
+          <w:lang w:val="ru-RU"/>
+        </w:rPr>
+        <w:t>ст</w:t>
+      </w:r>
+      <w:proofErr w:type="spellEnd"/>
+      <w:r>
+        <w:rPr>
+          <w:color w:val="E36C0A" w:themeColor="accent6" w:themeShade="BF"/>
+          <w:sz w:val="28"/>
+          <w:szCs w:val="28"/>
+          <w:lang w:val="ru-RU"/>
+        </w:rPr>
+        <w:t xml:space="preserve">. (ИМТ </w:t>
+      </w:r>
+      <w:r>
+        <w:rPr>
+          <w:color w:val="E36C0A" w:themeColor="accent6" w:themeShade="BF"/>
+          <w:sz w:val="28"/>
+          <w:szCs w:val="28"/>
+          <w:lang w:val="ru-RU"/>
+        </w:rPr>
+        <w:t>49</w:t>
+      </w:r>
+      <w:r>
+        <w:rPr>
+          <w:color w:val="E36C0A" w:themeColor="accent6" w:themeShade="BF"/>
+          <w:sz w:val="28"/>
+          <w:szCs w:val="28"/>
+          <w:lang w:val="ru-RU"/>
+        </w:rPr>
+        <w:t xml:space="preserve">кг/м2) </w:t>
+      </w:r>
+      <w:proofErr w:type="spellStart"/>
+      <w:r>
+        <w:rPr>
+          <w:color w:val="E36C0A" w:themeColor="accent6" w:themeShade="BF"/>
+          <w:sz w:val="28"/>
+          <w:szCs w:val="28"/>
+          <w:lang w:val="ru-RU"/>
+        </w:rPr>
+        <w:t>алим</w:t>
+      </w:r>
+      <w:proofErr w:type="spellEnd"/>
+      <w:proofErr w:type="gramStart"/>
+      <w:r>
+        <w:rPr>
+          <w:color w:val="E36C0A" w:themeColor="accent6" w:themeShade="BF"/>
+          <w:sz w:val="28"/>
+          <w:szCs w:val="28"/>
+          <w:lang w:val="ru-RU"/>
+        </w:rPr>
+        <w:t>.-</w:t>
+      </w:r>
+      <w:proofErr w:type="gramEnd"/>
+      <w:r>
+        <w:rPr>
+          <w:color w:val="E36C0A" w:themeColor="accent6" w:themeShade="BF"/>
+          <w:sz w:val="28"/>
+          <w:szCs w:val="28"/>
+          <w:lang w:val="ru-RU"/>
+        </w:rPr>
+        <w:t xml:space="preserve">конституционального генеза, стабильное течение.  </w:t>
+      </w:r>
+      <w:r>
+        <w:rPr>
+          <w:sz w:val="28"/>
+          <w:lang w:val="ru-RU"/>
+        </w:rPr>
+        <w:t xml:space="preserve">Гипертоническая болезнь II стадии 3 степени. Гипертензивное сердце СН I ф. </w:t>
+      </w:r>
+      <w:proofErr w:type="spellStart"/>
+      <w:r>
+        <w:rPr>
+          <w:sz w:val="28"/>
+          <w:lang w:val="ru-RU"/>
+        </w:rPr>
+        <w:t>кл</w:t>
+      </w:r>
+      <w:proofErr w:type="spellEnd"/>
+      <w:r>
+        <w:rPr>
+          <w:sz w:val="28"/>
+          <w:lang w:val="ru-RU"/>
+        </w:rPr>
+        <w:t xml:space="preserve"> II . Риск 4.  </w:t>
+      </w:r>
     </w:p>
     <w:p>
       <w:pPr>
@@ -511,1055 +670,8 @@
           <w:lang w:val="ru-RU"/>
         </w:rPr>
       </w:pPr>
-      <w:r>
-        <w:rPr>
-          <w:sz w:val="28"/>
-          <w:szCs w:val="28"/>
-          <w:lang w:val="ru-RU"/>
-        </w:rPr>
-        <w:t xml:space="preserve">Диабетическая ангиопатия сетчатки ОИ. </w:t>
-      </w:r>
-    </w:p>
-    <w:p>
-      <w:pPr>
-        <w:ind w:left="-567"/>
-        <w:jc w:val="both"/>
-        <w:rPr>
-          <w:color w:val="0000CC"/>
-          <w:sz w:val="28"/>
-          <w:szCs w:val="28"/>
-          <w:lang w:val="ru-RU"/>
-        </w:rPr>
-      </w:pPr>
-      <w:r>
-        <w:rPr>
-          <w:color w:val="0000CC"/>
-          <w:sz w:val="28"/>
-          <w:szCs w:val="28"/>
-          <w:lang w:val="ru-RU"/>
-        </w:rPr>
-        <w:t>Диабетическая дистальная симметричная полинейропатия н/к, сенсомоторная форма</w:t>
-      </w:r>
-      <w:r>
-        <w:rPr>
-          <w:color w:val="0000CC"/>
-          <w:sz w:val="28"/>
-          <w:szCs w:val="28"/>
-          <w:lang w:val="ru-RU"/>
-        </w:rPr>
-        <w:t xml:space="preserve"> (NSS 6, NDS 6), </w:t>
-      </w:r>
-      <w:r>
-        <w:rPr>
-          <w:color w:val="0000CC"/>
-          <w:sz w:val="28"/>
-          <w:szCs w:val="28"/>
-          <w:lang w:val="ru-RU"/>
-        </w:rPr>
-        <w:t xml:space="preserve">  хроническое течение</w:t>
-      </w:r>
-    </w:p>
-    <w:p>
-      <w:pPr>
-        <w:ind w:left="-567"/>
-        <w:jc w:val="both"/>
-        <w:rPr>
-          <w:sz w:val="28"/>
-          <w:szCs w:val="28"/>
-          <w:lang w:val="ru-RU"/>
-        </w:rPr>
-      </w:pPr>
-      <w:r>
-        <w:rPr>
-          <w:sz w:val="28"/>
-          <w:szCs w:val="28"/>
-          <w:lang w:val="ru-RU"/>
-        </w:rPr>
-        <w:t>Диабетическая ангиопатия артерий н/к</w:t>
-      </w:r>
-      <w:r>
-        <w:rPr>
-          <w:sz w:val="28"/>
-          <w:szCs w:val="28"/>
-          <w:lang w:val="ru-RU"/>
-        </w:rPr>
-        <w:t xml:space="preserve"> II ст</w:t>
-      </w:r>
-      <w:r>
-        <w:rPr>
-          <w:sz w:val="28"/>
-          <w:szCs w:val="28"/>
-          <w:lang w:val="ru-RU"/>
-        </w:rPr>
-        <w:t xml:space="preserve">. </w:t>
-      </w:r>
-    </w:p>
-    <w:p>
-      <w:pPr>
-        <w:ind w:left="-567"/>
-        <w:jc w:val="both"/>
-        <w:rPr>
-          <w:sz w:val="28"/>
-          <w:szCs w:val="28"/>
-          <w:lang w:val="ru-RU"/>
-        </w:rPr>
-      </w:pPr>
-      <w:r>
-        <w:rPr>
-          <w:color w:val="7030A0"/>
-          <w:sz w:val="28"/>
-          <w:szCs w:val="28"/>
-          <w:lang w:val="ru-RU"/>
-        </w:rPr>
-        <w:t>ХБП II-IV ст. Диабетическая нефропатия III-IV ст.</w:t>
-      </w:r>
-      <w:r>
-        <w:rPr>
-          <w:color w:val="7030A0"/>
-          <w:sz w:val="28"/>
-          <w:szCs w:val="28"/>
-          <w:lang w:val="ru-RU"/>
-        </w:rPr>
-        <w:t xml:space="preserve"> </w:t>
-      </w:r>
-    </w:p>
-    <w:p>
-      <w:pPr>
-        <w:ind w:left="-567"/>
-        <w:jc w:val="both"/>
-        <w:rPr>
-          <w:color w:val="E36C0A" w:themeColor="accent6" w:themeShade="BF"/>
-          <w:sz w:val="28"/>
-          <w:szCs w:val="28"/>
-          <w:lang w:val="ru-RU"/>
-        </w:rPr>
-      </w:pPr>
-      <w:r>
-        <w:rPr>
-          <w:color w:val="E36C0A" w:themeColor="accent6" w:themeShade="BF"/>
-          <w:sz w:val="28"/>
-          <w:szCs w:val="28"/>
-          <w:lang w:val="ru-RU"/>
-        </w:rPr>
-        <w:t xml:space="preserve">Ожирение II ст. (ИМТ кг/м2) </w:t>
-      </w:r>
-      <w:proofErr w:type="spellStart"/>
-      <w:r>
-        <w:rPr>
-          <w:color w:val="E36C0A" w:themeColor="accent6" w:themeShade="BF"/>
-          <w:sz w:val="28"/>
-          <w:szCs w:val="28"/>
-          <w:lang w:val="ru-RU"/>
-        </w:rPr>
-        <w:t>алим</w:t>
-      </w:r>
-      <w:proofErr w:type="spellEnd"/>
-      <w:proofErr w:type="gramStart"/>
-      <w:r>
-        <w:rPr>
-          <w:color w:val="E36C0A" w:themeColor="accent6" w:themeShade="BF"/>
-          <w:sz w:val="28"/>
-          <w:szCs w:val="28"/>
-          <w:lang w:val="ru-RU"/>
-        </w:rPr>
-        <w:t>.-</w:t>
-      </w:r>
-      <w:proofErr w:type="gramEnd"/>
-      <w:r>
-        <w:rPr>
-          <w:color w:val="E36C0A" w:themeColor="accent6" w:themeShade="BF"/>
-          <w:sz w:val="28"/>
-          <w:szCs w:val="28"/>
-          <w:lang w:val="ru-RU"/>
-        </w:rPr>
-        <w:t xml:space="preserve">конституционального генеза, стабильное течение.  </w:t>
-      </w:r>
-    </w:p>
-    <w:p>
-      <w:pPr>
-        <w:ind w:left="-567"/>
-        <w:jc w:val="both"/>
-        <w:rPr>
-          <w:sz w:val="28"/>
-          <w:szCs w:val="28"/>
-          <w:lang w:val="ru-RU"/>
-        </w:rPr>
-      </w:pPr>
-      <w:proofErr w:type="gramStart"/>
-      <w:r>
-        <w:rPr>
-          <w:color w:val="4F6228" w:themeColor="accent3" w:themeShade="80"/>
-          <w:sz w:val="28"/>
-          <w:szCs w:val="28"/>
-          <w:lang w:val="ru-RU"/>
-        </w:rPr>
-        <w:t>Аутоиммунный</w:t>
-      </w:r>
-      <w:proofErr w:type="gramEnd"/>
-      <w:r>
-        <w:rPr>
-          <w:color w:val="4F6228" w:themeColor="accent3" w:themeShade="80"/>
-          <w:sz w:val="28"/>
-          <w:szCs w:val="28"/>
-          <w:lang w:val="ru-RU"/>
-        </w:rPr>
-        <w:t xml:space="preserve"> </w:t>
-      </w:r>
-      <w:proofErr w:type="spellStart"/>
-      <w:r>
-        <w:rPr>
-          <w:color w:val="4F6228" w:themeColor="accent3" w:themeShade="80"/>
-          <w:sz w:val="28"/>
-          <w:szCs w:val="28"/>
-          <w:lang w:val="ru-RU"/>
-        </w:rPr>
-        <w:t>тиреоидит</w:t>
-      </w:r>
-      <w:proofErr w:type="spellEnd"/>
-      <w:r>
-        <w:rPr>
-          <w:color w:val="4F6228" w:themeColor="accent3" w:themeShade="80"/>
-          <w:sz w:val="28"/>
-          <w:szCs w:val="28"/>
-          <w:lang w:val="ru-RU"/>
-        </w:rPr>
-        <w:t xml:space="preserve">, </w:t>
-      </w:r>
-      <w:sdt>
-        <w:sdtPr>
-          <w:rPr>
-            <w:color w:val="4F6228" w:themeColor="accent3" w:themeShade="80"/>
-            <w:sz w:val="28"/>
-            <w:szCs w:val="28"/>
-            <w:lang w:val="ru-RU"/>
-          </w:rPr>
-          <w:id w:val="105240480"/>
-          <w:placeholder>
-            <w:docPart w:val="FBFC6A18E07A484F9E976562E903BEB7"/>
-          </w:placeholder>
-          <w:comboBox>
-            <w:listItem w:displayText="без увеличения объема щит. железы." w:value="без увеличения объема щит. железы."/>
-            <w:listItem w:displayText="гипертрофическая форма." w:value="гипертрофическая форма."/>
-          </w:comboBox>
-        </w:sdtPr>
-        <w:sdtEndPr/>
-        <w:sdtContent>
-          <w:r>
-            <w:rPr>
-              <w:color w:val="4F6228" w:themeColor="accent3" w:themeShade="80"/>
-              <w:sz w:val="28"/>
-              <w:szCs w:val="28"/>
-              <w:lang w:val="ru-RU"/>
-            </w:rPr>
-            <w:t>гипертрофическая форма.</w:t>
-          </w:r>
-        </w:sdtContent>
-      </w:sdt>
-      <w:r>
-        <w:rPr>
-          <w:color w:val="4F6228" w:themeColor="accent3" w:themeShade="80"/>
-          <w:sz w:val="28"/>
-          <w:szCs w:val="28"/>
-          <w:lang w:val="ru-RU"/>
-        </w:rPr>
-        <w:t xml:space="preserve"> Гипотиреоз, средней тяжести,  </w:t>
-      </w:r>
-      <w:r>
-        <w:rPr>
-          <w:color w:val="4F6228" w:themeColor="accent3" w:themeShade="80"/>
-          <w:sz w:val="28"/>
-          <w:szCs w:val="28"/>
-          <w:lang w:val="ru-RU"/>
-        </w:rPr>
-        <w:t xml:space="preserve">ст. </w:t>
-      </w:r>
-      <w:r>
-        <w:rPr>
-          <w:color w:val="4F6228" w:themeColor="accent3" w:themeShade="80"/>
-          <w:sz w:val="28"/>
-          <w:szCs w:val="28"/>
-          <w:lang w:val="ru-RU"/>
-        </w:rPr>
-        <w:t>медикаментозн</w:t>
-      </w:r>
-      <w:r>
-        <w:rPr>
-          <w:color w:val="4F6228" w:themeColor="accent3" w:themeShade="80"/>
-          <w:sz w:val="28"/>
-          <w:szCs w:val="28"/>
-          <w:lang w:val="ru-RU"/>
-        </w:rPr>
-        <w:t>ой</w:t>
-      </w:r>
-      <w:r>
-        <w:rPr>
-          <w:color w:val="4F6228" w:themeColor="accent3" w:themeShade="80"/>
-          <w:sz w:val="28"/>
-          <w:szCs w:val="28"/>
-          <w:lang w:val="ru-RU"/>
-        </w:rPr>
-        <w:t xml:space="preserve"> </w:t>
-      </w:r>
-      <w:proofErr w:type="spellStart"/>
-      <w:r>
-        <w:rPr>
-          <w:color w:val="4F6228" w:themeColor="accent3" w:themeShade="80"/>
-          <w:sz w:val="28"/>
-          <w:szCs w:val="28"/>
-          <w:lang w:val="ru-RU"/>
-        </w:rPr>
-        <w:t>субкомпенсаци</w:t>
-      </w:r>
-      <w:r>
-        <w:rPr>
-          <w:color w:val="4F6228" w:themeColor="accent3" w:themeShade="80"/>
-          <w:sz w:val="28"/>
-          <w:szCs w:val="28"/>
-          <w:lang w:val="ru-RU"/>
-        </w:rPr>
-        <w:t>и</w:t>
-      </w:r>
-      <w:proofErr w:type="spellEnd"/>
-      <w:r>
-        <w:rPr>
-          <w:color w:val="4F6228" w:themeColor="accent3" w:themeShade="80"/>
-          <w:sz w:val="28"/>
-          <w:szCs w:val="28"/>
-          <w:lang w:val="ru-RU"/>
-        </w:rPr>
-        <w:t xml:space="preserve">. </w:t>
-      </w:r>
-      <w:sdt>
-        <w:sdtPr>
-          <w:rPr>
-            <w:color w:val="4F6228" w:themeColor="accent3" w:themeShade="80"/>
-            <w:sz w:val="28"/>
-            <w:szCs w:val="28"/>
-            <w:lang w:val="ru-RU"/>
-          </w:rPr>
-          <w:id w:val="590198144"/>
-          <w:placeholder>
-            <w:docPart w:val="DefaultPlaceholder_1082065159"/>
-          </w:placeholder>
-          <w:dropDownList>
-            <w:listItem w:value="Выберите элемент."/>
-            <w:listItem w:displayText="Диффузный токсический " w:value="Диффузный токсический "/>
-            <w:listItem w:displayText="Диффузный " w:value="Диффузный "/>
-            <w:listItem w:displayText="Смешаный " w:value="Смешаный "/>
-            <w:listItem w:displayText="Узловой " w:value="Узловой "/>
-          </w:dropDownList>
-        </w:sdtPr>
-        <w:sdtEndPr/>
-        <w:sdtContent>
-          <w:r>
-            <w:rPr>
-              <w:color w:val="4F6228" w:themeColor="accent3" w:themeShade="80"/>
-              <w:sz w:val="28"/>
-              <w:szCs w:val="28"/>
-              <w:lang w:val="ru-RU"/>
-            </w:rPr>
-            <w:t xml:space="preserve">Диффузный токсический </w:t>
-          </w:r>
-        </w:sdtContent>
-      </w:sdt>
-      <w:r>
-        <w:rPr>
-          <w:color w:val="4F6228" w:themeColor="accent3" w:themeShade="80"/>
-          <w:sz w:val="28"/>
-          <w:szCs w:val="28"/>
-          <w:lang w:val="ru-RU"/>
-        </w:rPr>
-        <w:t xml:space="preserve"> зоб II. </w:t>
-      </w:r>
-      <w:proofErr w:type="spellStart"/>
-      <w:r>
-        <w:rPr>
-          <w:color w:val="4F6228" w:themeColor="accent3" w:themeShade="80"/>
-          <w:sz w:val="28"/>
-          <w:szCs w:val="28"/>
-          <w:lang w:val="ru-RU"/>
-        </w:rPr>
-        <w:t>Эутиреоидное</w:t>
-      </w:r>
-      <w:proofErr w:type="spellEnd"/>
-      <w:r>
-        <w:rPr>
-          <w:color w:val="4F6228" w:themeColor="accent3" w:themeShade="80"/>
-          <w:sz w:val="28"/>
-          <w:szCs w:val="28"/>
-          <w:lang w:val="ru-RU"/>
-        </w:rPr>
-        <w:t xml:space="preserve"> состояние</w:t>
-      </w:r>
-      <w:r>
-        <w:rPr>
-          <w:sz w:val="28"/>
-          <w:szCs w:val="28"/>
-          <w:lang w:val="ru-RU"/>
-        </w:rPr>
-        <w:t xml:space="preserve">. </w:t>
-      </w:r>
-    </w:p>
-    <w:p>
-      <w:pPr>
-        <w:ind w:left="-567"/>
-        <w:jc w:val="both"/>
-        <w:rPr>
-          <w:color w:val="17365D" w:themeColor="text2" w:themeShade="BF"/>
-          <w:sz w:val="28"/>
-          <w:szCs w:val="28"/>
-          <w:lang w:val="ru-RU"/>
-        </w:rPr>
-      </w:pPr>
-      <w:r>
-        <w:rPr>
-          <w:color w:val="17365D" w:themeColor="text2" w:themeShade="BF"/>
-          <w:sz w:val="28"/>
-          <w:szCs w:val="28"/>
-          <w:lang w:val="ru-RU"/>
-        </w:rPr>
-        <w:t xml:space="preserve">Миопия </w:t>
-      </w:r>
-      <w:sdt>
-        <w:sdtPr>
-          <w:rPr>
-            <w:color w:val="17365D" w:themeColor="text2" w:themeShade="BF"/>
-            <w:sz w:val="28"/>
-            <w:szCs w:val="28"/>
-            <w:lang w:val="ru-RU"/>
-          </w:rPr>
-          <w:id w:val="-1410379913"/>
-          <w:placeholder>
-            <w:docPart w:val="DefaultPlaceholder_1082065159"/>
-          </w:placeholder>
-          <w:comboBox>
-            <w:listItem w:value="Выберите элемент."/>
-            <w:listItem w:displayText="слабой " w:value="слабой "/>
-            <w:listItem w:displayText="высокой" w:value="высокой"/>
-            <w:listItem w:displayText="средней" w:value="средней"/>
-          </w:comboBox>
-        </w:sdtPr>
-        <w:sdtEndPr/>
-        <w:sdtContent>
-          <w:r>
-            <w:rPr>
-              <w:color w:val="17365D" w:themeColor="text2" w:themeShade="BF"/>
-              <w:sz w:val="28"/>
-              <w:szCs w:val="28"/>
-              <w:lang w:val="ru-RU"/>
-            </w:rPr>
-            <w:t xml:space="preserve">слабой </w:t>
-          </w:r>
-        </w:sdtContent>
-      </w:sdt>
-      <w:r>
-        <w:rPr>
-          <w:color w:val="17365D" w:themeColor="text2" w:themeShade="BF"/>
-          <w:sz w:val="28"/>
-          <w:szCs w:val="28"/>
-          <w:lang w:val="ru-RU"/>
-        </w:rPr>
-        <w:t xml:space="preserve"> степени ОИ.</w:t>
-      </w:r>
-      <w:r>
-        <w:rPr>
-          <w:color w:val="17365D" w:themeColor="text2" w:themeShade="BF"/>
-          <w:sz w:val="28"/>
-          <w:szCs w:val="28"/>
-          <w:lang w:val="ru-RU"/>
-        </w:rPr>
-        <w:t xml:space="preserve"> </w:t>
-      </w:r>
-    </w:p>
-    <w:p>
-      <w:pPr>
-        <w:ind w:left="-567"/>
-        <w:jc w:val="both"/>
-        <w:rPr>
-          <w:color w:val="17365D" w:themeColor="text2" w:themeShade="BF"/>
-          <w:sz w:val="28"/>
-          <w:szCs w:val="28"/>
-          <w:lang w:val="ru-RU"/>
-        </w:rPr>
-      </w:pPr>
-      <w:r>
-        <w:rPr>
-          <w:color w:val="17365D" w:themeColor="text2" w:themeShade="BF"/>
-          <w:sz w:val="28"/>
-          <w:szCs w:val="28"/>
-          <w:lang w:val="ru-RU"/>
-        </w:rPr>
-        <w:t>А</w:t>
-      </w:r>
-      <w:r>
-        <w:rPr>
-          <w:color w:val="17365D" w:themeColor="text2" w:themeShade="BF"/>
-          <w:sz w:val="28"/>
-          <w:szCs w:val="28"/>
-          <w:lang w:val="ru-RU"/>
-        </w:rPr>
-        <w:t xml:space="preserve">нгиопатия сосудов сетчатки </w:t>
-      </w:r>
-      <w:sdt>
-        <w:sdtPr>
-          <w:rPr>
-            <w:color w:val="17365D" w:themeColor="text2" w:themeShade="BF"/>
-            <w:sz w:val="28"/>
-            <w:szCs w:val="28"/>
-            <w:lang w:val="ru-RU"/>
-          </w:rPr>
-          <w:id w:val="2051261544"/>
-          <w:placeholder>
-            <w:docPart w:val="DefaultPlaceholder_1082065159"/>
-          </w:placeholder>
-          <w:comboBox>
-            <w:listItem w:value="Выберите элемент."/>
-            <w:listItem w:displayText="ОИ" w:value="ОИ"/>
-            <w:listItem w:displayText="ОД" w:value="ОД"/>
-            <w:listItem w:displayText="OS" w:value="OS"/>
-          </w:comboBox>
-        </w:sdtPr>
-        <w:sdtEndPr/>
-        <w:sdtContent>
-          <w:r>
-            <w:rPr>
-              <w:color w:val="17365D" w:themeColor="text2" w:themeShade="BF"/>
-              <w:sz w:val="28"/>
-              <w:szCs w:val="28"/>
-              <w:lang w:val="ru-RU"/>
-            </w:rPr>
-            <w:t>ОИ</w:t>
-          </w:r>
-        </w:sdtContent>
-      </w:sdt>
-      <w:r>
-        <w:rPr>
-          <w:color w:val="17365D" w:themeColor="text2" w:themeShade="BF"/>
-          <w:sz w:val="28"/>
-          <w:szCs w:val="28"/>
-          <w:lang w:val="ru-RU"/>
-        </w:rPr>
-        <w:t>.</w:t>
-      </w:r>
-      <w:r>
-        <w:rPr>
-          <w:color w:val="17365D" w:themeColor="text2" w:themeShade="BF"/>
-          <w:sz w:val="28"/>
-          <w:szCs w:val="28"/>
-          <w:lang w:val="ru-RU"/>
-        </w:rPr>
-        <w:t xml:space="preserve"> </w:t>
-      </w:r>
-      <w:r>
-        <w:rPr>
-          <w:color w:val="17365D" w:themeColor="text2" w:themeShade="BF"/>
-          <w:sz w:val="28"/>
-          <w:szCs w:val="28"/>
-          <w:lang w:val="ru-RU"/>
-        </w:rPr>
-        <w:t xml:space="preserve">Начальная катаракта </w:t>
-      </w:r>
-      <w:sdt>
-        <w:sdtPr>
-          <w:rPr>
-            <w:color w:val="17365D" w:themeColor="text2" w:themeShade="BF"/>
-            <w:sz w:val="28"/>
-            <w:szCs w:val="28"/>
-            <w:lang w:val="ru-RU"/>
-          </w:rPr>
-          <w:id w:val="517513702"/>
-          <w:placeholder>
-            <w:docPart w:val="DB435B1E68954750936FB322747598D2"/>
-          </w:placeholder>
-          <w:comboBox>
-            <w:listItem w:value="Выберите элемент."/>
-            <w:listItem w:displayText="ОИ" w:value="ОИ"/>
-            <w:listItem w:displayText="ОД" w:value="ОД"/>
-            <w:listItem w:displayText="OS" w:value="OS"/>
-          </w:comboBox>
-        </w:sdtPr>
-        <w:sdtEndPr/>
-        <w:sdtContent>
-          <w:r>
-            <w:rPr>
-              <w:color w:val="17365D" w:themeColor="text2" w:themeShade="BF"/>
-              <w:sz w:val="28"/>
-              <w:szCs w:val="28"/>
-              <w:lang w:val="ru-RU"/>
-            </w:rPr>
-            <w:t>ОИ</w:t>
-          </w:r>
-        </w:sdtContent>
-      </w:sdt>
-      <w:r>
-        <w:rPr>
-          <w:color w:val="17365D" w:themeColor="text2" w:themeShade="BF"/>
-          <w:sz w:val="28"/>
-          <w:szCs w:val="28"/>
-          <w:lang w:val="ru-RU"/>
-        </w:rPr>
-        <w:t xml:space="preserve">. </w:t>
-      </w:r>
-      <w:r>
-        <w:rPr>
-          <w:color w:val="17365D" w:themeColor="text2" w:themeShade="BF"/>
-          <w:sz w:val="28"/>
-          <w:szCs w:val="28"/>
-          <w:lang w:val="ru-RU"/>
-        </w:rPr>
-        <w:t xml:space="preserve"> </w:t>
-      </w:r>
-    </w:p>
-    <w:p>
-      <w:pPr>
-        <w:ind w:left="-567"/>
-        <w:jc w:val="both"/>
-        <w:rPr>
-          <w:color w:val="17365D" w:themeColor="text2" w:themeShade="BF"/>
-          <w:sz w:val="28"/>
-          <w:szCs w:val="28"/>
-          <w:lang w:val="ru-RU"/>
-        </w:rPr>
-      </w:pPr>
-      <w:r>
-        <w:rPr>
-          <w:color w:val="17365D" w:themeColor="text2" w:themeShade="BF"/>
-          <w:sz w:val="28"/>
-          <w:szCs w:val="28"/>
-          <w:lang w:val="ru-RU"/>
-        </w:rPr>
-        <w:t>Непро</w:t>
-      </w:r>
-      <w:r>
-        <w:rPr>
-          <w:color w:val="17365D" w:themeColor="text2" w:themeShade="BF"/>
-          <w:sz w:val="28"/>
-          <w:szCs w:val="28"/>
-          <w:lang w:val="ru-RU"/>
-        </w:rPr>
-        <w:t>лиферативная  диабетическая</w:t>
-      </w:r>
-      <w:r>
-        <w:rPr>
-          <w:color w:val="17365D" w:themeColor="text2" w:themeShade="BF"/>
-          <w:sz w:val="28"/>
-          <w:szCs w:val="28"/>
-          <w:lang w:val="ru-RU"/>
-        </w:rPr>
-        <w:t xml:space="preserve"> </w:t>
-      </w:r>
-      <w:proofErr w:type="spellStart"/>
-      <w:r>
-        <w:rPr>
-          <w:color w:val="17365D" w:themeColor="text2" w:themeShade="BF"/>
-          <w:sz w:val="28"/>
-          <w:szCs w:val="28"/>
-          <w:lang w:val="ru-RU"/>
-        </w:rPr>
-        <w:t>ретинопатия</w:t>
-      </w:r>
-      <w:proofErr w:type="spellEnd"/>
-      <w:r>
-        <w:rPr>
-          <w:color w:val="17365D" w:themeColor="text2" w:themeShade="BF"/>
-          <w:sz w:val="28"/>
-          <w:szCs w:val="28"/>
-          <w:lang w:val="ru-RU"/>
-        </w:rPr>
-        <w:t xml:space="preserve"> </w:t>
-      </w:r>
-      <w:sdt>
-        <w:sdtPr>
-          <w:rPr>
-            <w:color w:val="17365D" w:themeColor="text2" w:themeShade="BF"/>
-            <w:sz w:val="28"/>
-            <w:szCs w:val="28"/>
-            <w:lang w:val="ru-RU"/>
-          </w:rPr>
-          <w:id w:val="389392371"/>
-          <w:placeholder>
-            <w:docPart w:val="5917FEE754784A0BA4173B51A4E1CE95"/>
-          </w:placeholder>
-          <w:comboBox>
-            <w:listItem w:value="Выберите элемент."/>
-            <w:listItem w:displayText="ОИ" w:value="ОИ"/>
-            <w:listItem w:displayText="ОД" w:value="ОД"/>
-            <w:listItem w:displayText="OS" w:value="OS"/>
-          </w:comboBox>
-        </w:sdtPr>
-        <w:sdtEndPr/>
-        <w:sdtContent>
-          <w:r>
-            <w:rPr>
-              <w:color w:val="17365D" w:themeColor="text2" w:themeShade="BF"/>
-              <w:sz w:val="28"/>
-              <w:szCs w:val="28"/>
-              <w:lang w:val="ru-RU"/>
-            </w:rPr>
-            <w:t>ОИ</w:t>
-          </w:r>
-        </w:sdtContent>
-      </w:sdt>
-      <w:r>
-        <w:rPr>
-          <w:color w:val="17365D" w:themeColor="text2" w:themeShade="BF"/>
-          <w:sz w:val="28"/>
-          <w:szCs w:val="28"/>
-          <w:lang w:val="ru-RU"/>
-        </w:rPr>
-        <w:t>.</w:t>
-      </w:r>
-    </w:p>
-    <w:p>
-      <w:pPr>
-        <w:ind w:left="-567"/>
-        <w:jc w:val="both"/>
-        <w:rPr>
-          <w:color w:val="C00000"/>
-          <w:sz w:val="28"/>
-          <w:szCs w:val="28"/>
-          <w:lang w:val="ru-RU"/>
-        </w:rPr>
-      </w:pPr>
-      <w:r>
-        <w:rPr>
-          <w:color w:val="C00000"/>
-          <w:sz w:val="28"/>
-          <w:szCs w:val="28"/>
-          <w:lang w:val="ru-RU"/>
-        </w:rPr>
-        <w:t xml:space="preserve">ИБС, стенокардия напряжения, диффузный кардиосклероз, II </w:t>
-      </w:r>
-      <w:proofErr w:type="spellStart"/>
-      <w:r>
-        <w:rPr>
-          <w:color w:val="C00000"/>
-          <w:sz w:val="28"/>
-          <w:szCs w:val="28"/>
-          <w:lang w:val="ru-RU"/>
-        </w:rPr>
-        <w:t>ф.кл</w:t>
-      </w:r>
-      <w:proofErr w:type="spellEnd"/>
-      <w:r>
-        <w:rPr>
-          <w:color w:val="C00000"/>
-          <w:sz w:val="28"/>
-          <w:szCs w:val="28"/>
-          <w:lang w:val="ru-RU"/>
-        </w:rPr>
-        <w:t>. СН II</w:t>
-      </w:r>
-      <w:proofErr w:type="gramStart"/>
-      <w:r>
-        <w:rPr>
-          <w:color w:val="C00000"/>
-          <w:sz w:val="28"/>
-          <w:szCs w:val="28"/>
-          <w:lang w:val="ru-RU"/>
-        </w:rPr>
-        <w:t xml:space="preserve"> А</w:t>
-      </w:r>
-      <w:proofErr w:type="gramEnd"/>
-      <w:r>
-        <w:rPr>
-          <w:color w:val="C00000"/>
-          <w:sz w:val="28"/>
-          <w:szCs w:val="28"/>
-          <w:lang w:val="ru-RU"/>
-        </w:rPr>
-        <w:t xml:space="preserve"> </w:t>
-      </w:r>
-      <w:proofErr w:type="spellStart"/>
-      <w:r>
-        <w:rPr>
-          <w:color w:val="C00000"/>
-          <w:sz w:val="28"/>
-          <w:szCs w:val="28"/>
-          <w:lang w:val="ru-RU"/>
-        </w:rPr>
-        <w:t>ф.кл</w:t>
-      </w:r>
-      <w:proofErr w:type="spellEnd"/>
-      <w:r>
-        <w:rPr>
-          <w:color w:val="C00000"/>
-          <w:sz w:val="28"/>
-          <w:szCs w:val="28"/>
-          <w:lang w:val="ru-RU"/>
-        </w:rPr>
-        <w:t xml:space="preserve">. II. Гипертоническая болезнь III стадии … степени. Гипертензивное сердце СН I. Риск 4. Метаболическая кардиомиопатия СН 0-I. </w:t>
-      </w:r>
-      <w:proofErr w:type="spellStart"/>
-      <w:r>
-        <w:rPr>
-          <w:color w:val="C00000"/>
-          <w:sz w:val="28"/>
-          <w:szCs w:val="28"/>
-          <w:lang w:val="ru-RU"/>
-        </w:rPr>
-        <w:t>ф.кл</w:t>
-      </w:r>
-      <w:proofErr w:type="spellEnd"/>
-      <w:r>
-        <w:rPr>
-          <w:color w:val="C00000"/>
-          <w:sz w:val="28"/>
-          <w:szCs w:val="28"/>
-          <w:lang w:val="ru-RU"/>
-        </w:rPr>
-        <w:t>. II.</w:t>
-      </w:r>
-    </w:p>
-    <w:p>
-      <w:pPr>
-        <w:ind w:left="-567"/>
-        <w:jc w:val="both"/>
-        <w:rPr>
-          <w:color w:val="C00000"/>
-          <w:sz w:val="28"/>
-          <w:szCs w:val="28"/>
-          <w:lang w:val="ru-RU"/>
-        </w:rPr>
-      </w:pPr>
-      <w:r>
-        <w:rPr>
-          <w:color w:val="C00000"/>
-          <w:sz w:val="28"/>
-          <w:szCs w:val="28"/>
-          <w:lang w:val="ru-RU"/>
-        </w:rPr>
-        <w:t>НЦД по смешанному типу.</w:t>
-      </w:r>
-    </w:p>
-    <w:p>
-      <w:pPr>
-        <w:ind w:left="-567"/>
-        <w:jc w:val="both"/>
-        <w:rPr>
-          <w:color w:val="0000FF"/>
-          <w:sz w:val="28"/>
-          <w:szCs w:val="28"/>
-          <w:lang w:val="ru-RU"/>
-        </w:rPr>
-      </w:pPr>
-      <w:sdt>
-        <w:sdtPr>
-          <w:rPr>
-            <w:color w:val="0000FF"/>
-            <w:sz w:val="28"/>
-            <w:szCs w:val="28"/>
-            <w:lang w:val="ru-RU"/>
-          </w:rPr>
-          <w:id w:val="-968201283"/>
-          <w:placeholder>
-            <w:docPart w:val="DefaultPlaceholder_1082065159"/>
-          </w:placeholder>
-          <w:comboBox>
-            <w:listItem w:value="Выберите элемент."/>
-            <w:listItem w:displayText="Дисциркуляторная" w:value="Дисциркуляторная"/>
-            <w:listItem w:displayText="Диабетическая" w:value="Диабетическая"/>
-            <w:listItem w:displayText="Дисметаболическая" w:value="Дисметаболическая"/>
-          </w:comboBox>
-        </w:sdtPr>
-        <w:sdtEndPr/>
-        <w:sdtContent>
-          <w:proofErr w:type="spellStart"/>
-          <w:r>
-            <w:rPr>
-              <w:color w:val="0000FF"/>
-              <w:sz w:val="28"/>
-              <w:szCs w:val="28"/>
-              <w:lang w:val="ru-RU"/>
-            </w:rPr>
-            <w:t>Дисциркуляторная</w:t>
-          </w:r>
-          <w:proofErr w:type="spellEnd"/>
-        </w:sdtContent>
-      </w:sdt>
-      <w:r>
-        <w:rPr>
-          <w:color w:val="0000FF"/>
-          <w:sz w:val="28"/>
-          <w:szCs w:val="28"/>
-          <w:lang w:val="ru-RU"/>
-        </w:rPr>
-        <w:t xml:space="preserve"> энцефалопатия I-II сочетанного генеза (</w:t>
-      </w:r>
-      <w:r>
-        <w:rPr>
-          <w:color w:val="0000FF"/>
-          <w:sz w:val="28"/>
-          <w:szCs w:val="28"/>
-          <w:lang w:val="ru-RU"/>
-        </w:rPr>
-        <w:t>дисметаболическая</w:t>
-      </w:r>
-      <w:r>
-        <w:rPr>
-          <w:color w:val="0000FF"/>
-          <w:sz w:val="28"/>
-          <w:szCs w:val="28"/>
-          <w:lang w:val="ru-RU"/>
-        </w:rPr>
-        <w:t>, гипертоническая).</w:t>
-      </w:r>
-    </w:p>
-    <w:p>
-      <w:pPr>
-        <w:ind w:left="-567"/>
-        <w:jc w:val="both"/>
-        <w:rPr>
-          <w:color w:val="0000FF"/>
-          <w:sz w:val="28"/>
-          <w:szCs w:val="28"/>
-          <w:lang w:val="ru-RU"/>
-        </w:rPr>
-      </w:pPr>
-      <w:r>
-        <w:rPr>
-          <w:color w:val="0000FF"/>
-          <w:sz w:val="28"/>
-          <w:szCs w:val="28"/>
-          <w:lang w:val="ru-RU"/>
-        </w:rPr>
-        <w:t xml:space="preserve">астеновегетативный </w:t>
-      </w:r>
-      <w:proofErr w:type="gramStart"/>
-      <w:r>
-        <w:rPr>
-          <w:color w:val="0000FF"/>
-          <w:sz w:val="28"/>
-          <w:szCs w:val="28"/>
-          <w:lang w:val="ru-RU"/>
-        </w:rPr>
-        <w:t>с-м</w:t>
-      </w:r>
-      <w:proofErr w:type="gramEnd"/>
-      <w:r>
-        <w:rPr>
-          <w:color w:val="0000FF"/>
-          <w:sz w:val="28"/>
-          <w:szCs w:val="28"/>
-          <w:lang w:val="ru-RU"/>
-        </w:rPr>
-        <w:t xml:space="preserve">, </w:t>
-      </w:r>
-      <w:proofErr w:type="spellStart"/>
-      <w:r>
-        <w:rPr>
-          <w:color w:val="0000FF"/>
-          <w:sz w:val="28"/>
-          <w:szCs w:val="28"/>
-          <w:lang w:val="ru-RU"/>
-        </w:rPr>
-        <w:t>астено</w:t>
-      </w:r>
-      <w:proofErr w:type="spellEnd"/>
-      <w:r>
-        <w:rPr>
-          <w:color w:val="0000FF"/>
-          <w:sz w:val="28"/>
-          <w:szCs w:val="28"/>
-          <w:lang w:val="ru-RU"/>
-        </w:rPr>
-        <w:t xml:space="preserve">-невротический с-м, </w:t>
-      </w:r>
-      <w:proofErr w:type="spellStart"/>
-      <w:r>
-        <w:rPr>
-          <w:color w:val="0000FF"/>
-          <w:sz w:val="28"/>
-          <w:szCs w:val="28"/>
-          <w:lang w:val="ru-RU"/>
-        </w:rPr>
-        <w:t>вестибуло</w:t>
-      </w:r>
-      <w:proofErr w:type="spellEnd"/>
-      <w:r>
-        <w:rPr>
-          <w:color w:val="0000FF"/>
-          <w:sz w:val="28"/>
-          <w:szCs w:val="28"/>
-          <w:lang w:val="ru-RU"/>
-        </w:rPr>
-        <w:t xml:space="preserve">-атактический с-м.  </w:t>
-      </w:r>
-      <w:proofErr w:type="spellStart"/>
-      <w:r>
-        <w:rPr>
-          <w:color w:val="0000FF"/>
-          <w:sz w:val="28"/>
-          <w:szCs w:val="28"/>
-          <w:lang w:val="ru-RU"/>
-        </w:rPr>
-        <w:t>цереброастенический</w:t>
-      </w:r>
-      <w:proofErr w:type="spellEnd"/>
-      <w:r>
-        <w:rPr>
-          <w:color w:val="0000FF"/>
-          <w:sz w:val="28"/>
-          <w:szCs w:val="28"/>
-          <w:lang w:val="ru-RU"/>
-        </w:rPr>
-        <w:t xml:space="preserve"> с-м, </w:t>
-      </w:r>
-      <w:proofErr w:type="spellStart"/>
-      <w:r>
-        <w:rPr>
-          <w:color w:val="0000FF"/>
-          <w:sz w:val="28"/>
-          <w:szCs w:val="28"/>
-          <w:lang w:val="ru-RU"/>
-        </w:rPr>
-        <w:t>цефалгический</w:t>
-      </w:r>
-      <w:proofErr w:type="spellEnd"/>
-      <w:r>
-        <w:rPr>
-          <w:color w:val="0000FF"/>
-          <w:sz w:val="28"/>
-          <w:szCs w:val="28"/>
-          <w:lang w:val="ru-RU"/>
-        </w:rPr>
-        <w:t xml:space="preserve"> с-м,</w:t>
-      </w:r>
-    </w:p>
-    <w:p>
-      <w:pPr>
-        <w:ind w:left="-567"/>
-        <w:jc w:val="both"/>
-        <w:rPr>
-          <w:color w:val="0000FF"/>
-          <w:sz w:val="28"/>
-          <w:szCs w:val="28"/>
-          <w:lang w:val="ru-RU"/>
-        </w:rPr>
-      </w:pPr>
-    </w:p>
-    <w:p>
-      <w:pPr>
-        <w:ind w:left="-567"/>
-        <w:jc w:val="both"/>
-        <w:rPr>
-          <w:sz w:val="28"/>
-          <w:lang w:val="ru-RU"/>
-        </w:rPr>
-      </w:pPr>
-    </w:p>
-    <w:p>
-      <w:pPr>
-        <w:ind w:left="-567"/>
-        <w:jc w:val="both"/>
-        <w:rPr>
-          <w:sz w:val="28"/>
-          <w:szCs w:val="28"/>
-          <w:lang w:val="ru-RU"/>
-        </w:rPr>
-      </w:pPr>
-      <w:bookmarkStart w:id="2" w:name="дк"/>
-      <w:bookmarkEnd w:id="2"/>
+      <w:bookmarkStart w:id="1" w:name="дк"/>
+      <w:bookmarkEnd w:id="1"/>
       <w:r>
         <w:rPr>
           <w:sz w:val="28"/>
@@ -1926,25 +1038,7 @@
           <w:szCs w:val="28"/>
           <w:lang w:val="ru-RU"/>
         </w:rPr>
-        <w:t>г.</w:t>
-      </w:r>
-      <w:proofErr w:type="gramStart"/>
-      <w:r>
-        <w:rPr>
-          <w:sz w:val="28"/>
-          <w:szCs w:val="28"/>
-          <w:lang w:val="ru-RU"/>
-        </w:rPr>
-        <w:t xml:space="preserve"> .</w:t>
-      </w:r>
-      <w:proofErr w:type="gramEnd"/>
-      <w:r>
-        <w:rPr>
-          <w:sz w:val="28"/>
-          <w:szCs w:val="28"/>
-          <w:lang w:val="ru-RU"/>
-        </w:rPr>
-        <w:t xml:space="preserve"> Комы отрицает. С начала заболевания </w:t>
+        <w:t xml:space="preserve">г. Комы отрицает. С начала заболевания </w:t>
       </w:r>
       <w:sdt>
         <w:sdtPr>
@@ -2158,16 +1252,14 @@
         </w:rPr>
         <w:t xml:space="preserve">20 ед. </w:t>
       </w:r>
-      <w:proofErr w:type="spellStart"/>
-      <w:r>
-        <w:rPr>
-          <w:sz w:val="28"/>
-          <w:szCs w:val="28"/>
-          <w:lang w:val="ru-RU"/>
-        </w:rPr>
-        <w:t>диаомрин</w:t>
-      </w:r>
-      <w:proofErr w:type="spellEnd"/>
+      <w:r>
+        <w:rPr>
+          <w:sz w:val="28"/>
+          <w:szCs w:val="28"/>
+          <w:lang w:val="ru-RU"/>
+        </w:rPr>
+        <w:t>диаформин</w:t>
+      </w:r>
       <w:r>
         <w:rPr>
           <w:sz w:val="28"/>
@@ -2356,21 +1448,22 @@
         <w:tblLook w:val="04A0" w:firstRow="1" w:lastRow="0" w:firstColumn="1" w:lastColumn="0" w:noHBand="0" w:noVBand="1"/>
       </w:tblPr>
       <w:tblGrid>
-        <w:gridCol w:w="1028"/>
-        <w:gridCol w:w="1028"/>
-        <w:gridCol w:w="1028"/>
-        <w:gridCol w:w="1028"/>
-        <w:gridCol w:w="1028"/>
-        <w:gridCol w:w="1028"/>
-        <w:gridCol w:w="1028"/>
-        <w:gridCol w:w="1028"/>
-        <w:gridCol w:w="1028"/>
-        <w:gridCol w:w="1028"/>
+        <w:gridCol w:w="1001"/>
+        <w:gridCol w:w="984"/>
+        <w:gridCol w:w="1005"/>
+        <w:gridCol w:w="995"/>
+        <w:gridCol w:w="997"/>
+        <w:gridCol w:w="950"/>
+        <w:gridCol w:w="959"/>
+        <w:gridCol w:w="962"/>
+        <w:gridCol w:w="960"/>
+        <w:gridCol w:w="961"/>
+        <w:gridCol w:w="964"/>
       </w:tblGrid>
       <w:tr>
         <w:tc>
           <w:tcPr>
-            <w:tcW w:w="1028" w:type="dxa"/>
+            <w:tcW w:w="1001" w:type="dxa"/>
           </w:tcPr>
           <w:p>
             <w:pPr>
@@ -2390,7 +1483,7 @@
         </w:tc>
         <w:tc>
           <w:tcPr>
-            <w:tcW w:w="1028" w:type="dxa"/>
+            <w:tcW w:w="984" w:type="dxa"/>
           </w:tcPr>
           <w:p>
             <w:pPr>
@@ -2418,7 +1511,7 @@
         </w:tc>
         <w:tc>
           <w:tcPr>
-            <w:tcW w:w="1028" w:type="dxa"/>
+            <w:tcW w:w="1005" w:type="dxa"/>
           </w:tcPr>
           <w:p>
             <w:pPr>
@@ -2446,7 +1539,7 @@
         </w:tc>
         <w:tc>
           <w:tcPr>
-            <w:tcW w:w="1028" w:type="dxa"/>
+            <w:tcW w:w="995" w:type="dxa"/>
           </w:tcPr>
           <w:p>
             <w:pPr>
@@ -2474,7 +1567,7 @@
         </w:tc>
         <w:tc>
           <w:tcPr>
-            <w:tcW w:w="1028" w:type="dxa"/>
+            <w:tcW w:w="997" w:type="dxa"/>
           </w:tcPr>
           <w:p>
             <w:pPr>
@@ -2494,7 +1587,7 @@
         </w:tc>
         <w:tc>
           <w:tcPr>
-            <w:tcW w:w="1028" w:type="dxa"/>
+            <w:tcW w:w="950" w:type="dxa"/>
           </w:tcPr>
           <w:p>
             <w:pPr>
@@ -2502,17 +1595,21 @@
                 <w:lang w:val="ru-RU"/>
               </w:rPr>
             </w:pPr>
-            <w:r>
-              <w:rPr>
-                <w:lang w:val="ru-RU"/>
-              </w:rPr>
-              <w:t xml:space="preserve">э </w:t>
-            </w:r>
+            <w:proofErr w:type="spellStart"/>
+            <w:proofErr w:type="gramStart"/>
+            <w:r>
+              <w:rPr>
+                <w:lang w:val="ru-RU"/>
+              </w:rPr>
+              <w:t>Тр</w:t>
+            </w:r>
+            <w:proofErr w:type="spellEnd"/>
+            <w:proofErr w:type="gramEnd"/>
           </w:p>
         </w:tc>
         <w:tc>
           <w:tcPr>
-            <w:tcW w:w="1028" w:type="dxa"/>
+            <w:tcW w:w="959" w:type="dxa"/>
           </w:tcPr>
           <w:p>
             <w:pPr>
@@ -2524,27 +1621,13 @@
               <w:rPr>
                 <w:lang w:val="ru-RU"/>
               </w:rPr>
-              <w:t xml:space="preserve">    </w:t>
-            </w:r>
-            <w:proofErr w:type="gramStart"/>
-            <w:r>
-              <w:rPr>
-                <w:lang w:val="ru-RU"/>
-              </w:rPr>
-              <w:t>п</w:t>
-            </w:r>
-            <w:proofErr w:type="gramEnd"/>
-            <w:r>
-              <w:rPr>
-                <w:lang w:val="ru-RU"/>
-              </w:rPr>
-              <w:t xml:space="preserve"> </w:t>
+              <w:t xml:space="preserve">э </w:t>
             </w:r>
           </w:p>
         </w:tc>
         <w:tc>
           <w:tcPr>
-            <w:tcW w:w="1028" w:type="dxa"/>
+            <w:tcW w:w="962" w:type="dxa"/>
           </w:tcPr>
           <w:p>
             <w:pPr>
@@ -2556,13 +1639,27 @@
               <w:rPr>
                 <w:lang w:val="ru-RU"/>
               </w:rPr>
-              <w:t xml:space="preserve"> с   </w:t>
+              <w:t xml:space="preserve">    </w:t>
+            </w:r>
+            <w:proofErr w:type="gramStart"/>
+            <w:r>
+              <w:rPr>
+                <w:lang w:val="ru-RU"/>
+              </w:rPr>
+              <w:t>п</w:t>
+            </w:r>
+            <w:proofErr w:type="gramEnd"/>
+            <w:r>
+              <w:rPr>
+                <w:lang w:val="ru-RU"/>
+              </w:rPr>
+              <w:t xml:space="preserve"> </w:t>
             </w:r>
           </w:p>
         </w:tc>
         <w:tc>
           <w:tcPr>
-            <w:tcW w:w="1028" w:type="dxa"/>
+            <w:tcW w:w="960" w:type="dxa"/>
           </w:tcPr>
           <w:p>
             <w:pPr>
@@ -2574,27 +1671,45 @@
               <w:rPr>
                 <w:lang w:val="ru-RU"/>
               </w:rPr>
-              <w:t xml:space="preserve"> </w:t>
-            </w:r>
-            <w:proofErr w:type="gramStart"/>
-            <w:r>
-              <w:rPr>
-                <w:lang w:val="ru-RU"/>
-              </w:rPr>
-              <w:t>л</w:t>
-            </w:r>
-            <w:proofErr w:type="gramEnd"/>
-            <w:r>
-              <w:rPr>
-                <w:lang w:val="ru-RU"/>
-              </w:rPr>
-              <w:t xml:space="preserve">   </w:t>
+              <w:t xml:space="preserve"> с   </w:t>
             </w:r>
           </w:p>
         </w:tc>
         <w:tc>
           <w:tcPr>
-            <w:tcW w:w="1028" w:type="dxa"/>
+            <w:tcW w:w="961" w:type="dxa"/>
+          </w:tcPr>
+          <w:p>
+            <w:pPr>
+              <w:rPr>
+                <w:lang w:val="ru-RU"/>
+              </w:rPr>
+            </w:pPr>
+            <w:r>
+              <w:rPr>
+                <w:lang w:val="ru-RU"/>
+              </w:rPr>
+              <w:t xml:space="preserve"> </w:t>
+            </w:r>
+            <w:proofErr w:type="gramStart"/>
+            <w:r>
+              <w:rPr>
+                <w:lang w:val="ru-RU"/>
+              </w:rPr>
+              <w:t>л</w:t>
+            </w:r>
+            <w:proofErr w:type="gramEnd"/>
+            <w:r>
+              <w:rPr>
+                <w:lang w:val="ru-RU"/>
+              </w:rPr>
+              <w:t xml:space="preserve">   </w:t>
+            </w:r>
+          </w:p>
+        </w:tc>
+        <w:tc>
+          <w:tcPr>
+            <w:tcW w:w="964" w:type="dxa"/>
           </w:tcPr>
           <w:p>
             <w:pPr>
@@ -2628,7 +1743,7 @@
       <w:tr>
         <w:tc>
           <w:tcPr>
-            <w:tcW w:w="1028" w:type="dxa"/>
+            <w:tcW w:w="1001" w:type="dxa"/>
           </w:tcPr>
           <w:p>
             <w:pPr>
@@ -2637,11 +1752,17 @@
                 <w:lang w:val="ru-RU"/>
               </w:rPr>
             </w:pPr>
+            <w:r>
+              <w:rPr>
+                <w:lang w:val="ru-RU"/>
+              </w:rPr>
+              <w:t>26.03</w:t>
+            </w:r>
           </w:p>
         </w:tc>
         <w:tc>
           <w:tcPr>
-            <w:tcW w:w="1028" w:type="dxa"/>
+            <w:tcW w:w="984" w:type="dxa"/>
           </w:tcPr>
           <w:p>
             <w:pPr>
@@ -2650,11 +1771,17 @@
                 <w:lang w:val="ru-RU"/>
               </w:rPr>
             </w:pPr>
+            <w:r>
+              <w:rPr>
+                <w:lang w:val="ru-RU"/>
+              </w:rPr>
+              <w:t>154</w:t>
+            </w:r>
           </w:p>
         </w:tc>
         <w:tc>
           <w:tcPr>
-            <w:tcW w:w="1028" w:type="dxa"/>
+            <w:tcW w:w="1005" w:type="dxa"/>
           </w:tcPr>
           <w:p>
             <w:pPr>
@@ -2663,11 +1790,17 @@
                 <w:lang w:val="ru-RU"/>
               </w:rPr>
             </w:pPr>
+            <w:r>
+              <w:rPr>
+                <w:lang w:val="ru-RU"/>
+              </w:rPr>
+              <w:t>4,9</w:t>
+            </w:r>
           </w:p>
         </w:tc>
         <w:tc>
           <w:tcPr>
-            <w:tcW w:w="1028" w:type="dxa"/>
+            <w:tcW w:w="995" w:type="dxa"/>
           </w:tcPr>
           <w:p>
             <w:pPr>
@@ -2676,11 +1809,17 @@
                 <w:lang w:val="ru-RU"/>
               </w:rPr>
             </w:pPr>
+            <w:r>
+              <w:rPr>
+                <w:lang w:val="ru-RU"/>
+              </w:rPr>
+              <w:t>9,2</w:t>
+            </w:r>
           </w:p>
         </w:tc>
         <w:tc>
           <w:tcPr>
-            <w:tcW w:w="1028" w:type="dxa"/>
+            <w:tcW w:w="997" w:type="dxa"/>
           </w:tcPr>
           <w:p>
             <w:pPr>
@@ -2689,11 +1828,17 @@
                 <w:lang w:val="ru-RU"/>
               </w:rPr>
             </w:pPr>
+            <w:r>
+              <w:rPr>
+                <w:lang w:val="ru-RU"/>
+              </w:rPr>
+              <w:t>10</w:t>
+            </w:r>
           </w:p>
         </w:tc>
         <w:tc>
           <w:tcPr>
-            <w:tcW w:w="1028" w:type="dxa"/>
+            <w:tcW w:w="950" w:type="dxa"/>
           </w:tcPr>
           <w:p>
             <w:pPr>
@@ -2702,11 +1847,17 @@
                 <w:lang w:val="ru-RU"/>
               </w:rPr>
             </w:pPr>
+            <w:r>
+              <w:rPr>
+                <w:lang w:val="ru-RU"/>
+              </w:rPr>
+              <w:t>210</w:t>
+            </w:r>
           </w:p>
         </w:tc>
         <w:tc>
           <w:tcPr>
-            <w:tcW w:w="1028" w:type="dxa"/>
+            <w:tcW w:w="959" w:type="dxa"/>
           </w:tcPr>
           <w:p>
             <w:pPr>
@@ -2715,11 +1866,17 @@
                 <w:lang w:val="ru-RU"/>
               </w:rPr>
             </w:pPr>
+            <w:r>
+              <w:rPr>
+                <w:lang w:val="ru-RU"/>
+              </w:rPr>
+              <w:t>2</w:t>
+            </w:r>
           </w:p>
         </w:tc>
         <w:tc>
           <w:tcPr>
-            <w:tcW w:w="1028" w:type="dxa"/>
+            <w:tcW w:w="962" w:type="dxa"/>
           </w:tcPr>
           <w:p>
             <w:pPr>
@@ -2728,11 +1885,17 @@
                 <w:lang w:val="ru-RU"/>
               </w:rPr>
             </w:pPr>
+            <w:r>
+              <w:rPr>
+                <w:lang w:val="ru-RU"/>
+              </w:rPr>
+              <w:t>1</w:t>
+            </w:r>
           </w:p>
         </w:tc>
         <w:tc>
           <w:tcPr>
-            <w:tcW w:w="1028" w:type="dxa"/>
+            <w:tcW w:w="960" w:type="dxa"/>
           </w:tcPr>
           <w:p>
             <w:pPr>
@@ -2741,11 +1904,17 @@
                 <w:lang w:val="ru-RU"/>
               </w:rPr>
             </w:pPr>
+            <w:r>
+              <w:rPr>
+                <w:lang w:val="ru-RU"/>
+              </w:rPr>
+              <w:t>61</w:t>
+            </w:r>
           </w:p>
         </w:tc>
         <w:tc>
           <w:tcPr>
-            <w:tcW w:w="1028" w:type="dxa"/>
+            <w:tcW w:w="961" w:type="dxa"/>
           </w:tcPr>
           <w:p>
             <w:pPr>
@@ -2754,6 +1923,242 @@
                 <w:lang w:val="ru-RU"/>
               </w:rPr>
             </w:pPr>
+            <w:r>
+              <w:rPr>
+                <w:lang w:val="ru-RU"/>
+              </w:rPr>
+              <w:t>34</w:t>
+            </w:r>
+          </w:p>
+        </w:tc>
+        <w:tc>
+          <w:tcPr>
+            <w:tcW w:w="964" w:type="dxa"/>
+          </w:tcPr>
+          <w:p>
+            <w:pPr>
+              <w:jc w:val="both"/>
+              <w:rPr>
+                <w:lang w:val="ru-RU"/>
+              </w:rPr>
+            </w:pPr>
+            <w:r>
+              <w:rPr>
+                <w:lang w:val="ru-RU"/>
+              </w:rPr>
+              <w:t>2</w:t>
+            </w:r>
+          </w:p>
+        </w:tc>
+      </w:tr>
+      <w:tr>
+        <w:tc>
+          <w:tcPr>
+            <w:tcW w:w="1001" w:type="dxa"/>
+          </w:tcPr>
+          <w:p>
+            <w:pPr>
+              <w:jc w:val="both"/>
+              <w:rPr>
+                <w:lang w:val="ru-RU"/>
+              </w:rPr>
+            </w:pPr>
+            <w:r>
+              <w:rPr>
+                <w:lang w:val="ru-RU"/>
+              </w:rPr>
+              <w:t>02.04</w:t>
+            </w:r>
+          </w:p>
+        </w:tc>
+        <w:tc>
+          <w:tcPr>
+            <w:tcW w:w="984" w:type="dxa"/>
+          </w:tcPr>
+          <w:p>
+            <w:pPr>
+              <w:jc w:val="both"/>
+              <w:rPr>
+                <w:lang w:val="ru-RU"/>
+              </w:rPr>
+            </w:pPr>
+            <w:r>
+              <w:rPr>
+                <w:lang w:val="ru-RU"/>
+              </w:rPr>
+              <w:t>149</w:t>
+            </w:r>
+          </w:p>
+        </w:tc>
+        <w:tc>
+          <w:tcPr>
+            <w:tcW w:w="1005" w:type="dxa"/>
+          </w:tcPr>
+          <w:p>
+            <w:pPr>
+              <w:jc w:val="both"/>
+              <w:rPr>
+                <w:lang w:val="ru-RU"/>
+              </w:rPr>
+            </w:pPr>
+            <w:r>
+              <w:rPr>
+                <w:lang w:val="ru-RU"/>
+              </w:rPr>
+              <w:t>4,5</w:t>
+            </w:r>
+          </w:p>
+        </w:tc>
+        <w:tc>
+          <w:tcPr>
+            <w:tcW w:w="995" w:type="dxa"/>
+          </w:tcPr>
+          <w:p>
+            <w:pPr>
+              <w:jc w:val="both"/>
+              <w:rPr>
+                <w:lang w:val="ru-RU"/>
+              </w:rPr>
+            </w:pPr>
+            <w:r>
+              <w:rPr>
+                <w:lang w:val="ru-RU"/>
+              </w:rPr>
+              <w:t>7,6</w:t>
+            </w:r>
+          </w:p>
+        </w:tc>
+        <w:tc>
+          <w:tcPr>
+            <w:tcW w:w="997" w:type="dxa"/>
+          </w:tcPr>
+          <w:p>
+            <w:pPr>
+              <w:jc w:val="both"/>
+              <w:rPr>
+                <w:lang w:val="ru-RU"/>
+              </w:rPr>
+            </w:pPr>
+            <w:r>
+              <w:rPr>
+                <w:lang w:val="ru-RU"/>
+              </w:rPr>
+              <w:t>22</w:t>
+            </w:r>
+          </w:p>
+        </w:tc>
+        <w:tc>
+          <w:tcPr>
+            <w:tcW w:w="950" w:type="dxa"/>
+          </w:tcPr>
+          <w:p>
+            <w:pPr>
+              <w:jc w:val="both"/>
+              <w:rPr>
+                <w:lang w:val="ru-RU"/>
+              </w:rPr>
+            </w:pPr>
+            <w:r>
+              <w:rPr>
+                <w:lang w:val="ru-RU"/>
+              </w:rPr>
+              <w:t>238</w:t>
+            </w:r>
+          </w:p>
+        </w:tc>
+        <w:tc>
+          <w:tcPr>
+            <w:tcW w:w="959" w:type="dxa"/>
+          </w:tcPr>
+          <w:p>
+            <w:pPr>
+              <w:jc w:val="both"/>
+              <w:rPr>
+                <w:lang w:val="ru-RU"/>
+              </w:rPr>
+            </w:pPr>
+            <w:r>
+              <w:rPr>
+                <w:lang w:val="ru-RU"/>
+              </w:rPr>
+              <w:t>1</w:t>
+            </w:r>
+          </w:p>
+        </w:tc>
+        <w:tc>
+          <w:tcPr>
+            <w:tcW w:w="962" w:type="dxa"/>
+          </w:tcPr>
+          <w:p>
+            <w:pPr>
+              <w:jc w:val="both"/>
+              <w:rPr>
+                <w:lang w:val="ru-RU"/>
+              </w:rPr>
+            </w:pPr>
+            <w:r>
+              <w:rPr>
+                <w:lang w:val="ru-RU"/>
+              </w:rPr>
+              <w:t>1</w:t>
+            </w:r>
+          </w:p>
+        </w:tc>
+        <w:tc>
+          <w:tcPr>
+            <w:tcW w:w="960" w:type="dxa"/>
+          </w:tcPr>
+          <w:p>
+            <w:pPr>
+              <w:jc w:val="both"/>
+              <w:rPr>
+                <w:lang w:val="ru-RU"/>
+              </w:rPr>
+            </w:pPr>
+            <w:r>
+              <w:rPr>
+                <w:lang w:val="ru-RU"/>
+              </w:rPr>
+              <w:t>67</w:t>
+            </w:r>
+          </w:p>
+        </w:tc>
+        <w:tc>
+          <w:tcPr>
+            <w:tcW w:w="961" w:type="dxa"/>
+          </w:tcPr>
+          <w:p>
+            <w:pPr>
+              <w:jc w:val="both"/>
+              <w:rPr>
+                <w:lang w:val="ru-RU"/>
+              </w:rPr>
+            </w:pPr>
+            <w:r>
+              <w:rPr>
+                <w:lang w:val="ru-RU"/>
+              </w:rPr>
+              <w:t>28</w:t>
+            </w:r>
+          </w:p>
+        </w:tc>
+        <w:tc>
+          <w:tcPr>
+            <w:tcW w:w="964" w:type="dxa"/>
+          </w:tcPr>
+          <w:p>
+            <w:pPr>
+              <w:jc w:val="both"/>
+              <w:rPr>
+                <w:lang w:val="ru-RU"/>
+              </w:rPr>
+            </w:pPr>
+            <w:r>
+              <w:rPr>
+                <w:lang w:val="ru-RU"/>
+              </w:rPr>
+              <w:t>3</w:t>
+            </w:r>
           </w:p>
         </w:tc>
       </w:tr>
@@ -3308,7 +2713,6 @@
               <w:rPr>
                 <w:lang w:val="ru-RU"/>
               </w:rPr>
-              <w:lastRenderedPageBreak/>
               <w:t>26.03</w:t>
             </w:r>
           </w:p>
@@ -3604,6 +3008,74 @@
         <w:jc w:val="both"/>
         <w:rPr>
           <w:sz w:val="28"/>
+          <w:lang w:val="ru-RU"/>
+        </w:rPr>
+      </w:pPr>
+      <w:r>
+        <w:rPr>
+          <w:sz w:val="28"/>
+          <w:lang w:val="ru-RU"/>
+        </w:rPr>
+        <w:t>27</w:t>
+      </w:r>
+      <w:r>
+        <w:rPr>
+          <w:sz w:val="28"/>
+          <w:lang w:val="ru-RU"/>
+        </w:rPr>
+        <w:t>.</w:t>
+      </w:r>
+      <w:r>
+        <w:rPr>
+          <w:sz w:val="28"/>
+          <w:lang w:val="ru-RU"/>
+        </w:rPr>
+        <w:t>03.18</w:t>
+      </w:r>
+      <w:r>
+        <w:rPr>
+          <w:sz w:val="28"/>
+          <w:lang w:val="ru-RU"/>
+        </w:rPr>
+        <w:t xml:space="preserve"> </w:t>
+      </w:r>
+      <w:proofErr w:type="spellStart"/>
+      <w:r>
+        <w:rPr>
+          <w:sz w:val="28"/>
+          <w:lang w:val="ru-RU"/>
+        </w:rPr>
+        <w:t>Глик</w:t>
+      </w:r>
+      <w:proofErr w:type="spellEnd"/>
+      <w:r>
+        <w:rPr>
+          <w:sz w:val="28"/>
+          <w:lang w:val="ru-RU"/>
+        </w:rPr>
+        <w:t>. гемоглобин -</w:t>
+      </w:r>
+      <w:r>
+        <w:rPr>
+          <w:sz w:val="28"/>
+          <w:lang w:val="ru-RU"/>
+        </w:rPr>
+        <w:t>10,7</w:t>
+      </w:r>
+      <w:r>
+        <w:rPr>
+          <w:sz w:val="28"/>
+          <w:lang w:val="ru-RU"/>
+        </w:rPr>
+        <w:t xml:space="preserve"> %</w:t>
+      </w:r>
+    </w:p>
+    <w:p>
+      <w:pPr>
+        <w:ind w:left="-567"/>
+        <w:jc w:val="both"/>
+        <w:rPr>
+          <w:sz w:val="28"/>
           <w:szCs w:val="20"/>
           <w:lang w:val="ru-RU"/>
         </w:rPr>
@@ -3613,58 +3085,23 @@
           <w:sz w:val="28"/>
           <w:lang w:val="ru-RU"/>
         </w:rPr>
-        <w:t>27</w:t>
-      </w:r>
-      <w:r>
-        <w:rPr>
-          <w:sz w:val="28"/>
-          <w:lang w:val="ru-RU"/>
-        </w:rPr>
-        <w:t>.</w:t>
-      </w:r>
-      <w:r>
-        <w:rPr>
-          <w:sz w:val="28"/>
-          <w:lang w:val="ru-RU"/>
-        </w:rPr>
-        <w:t>03.18</w:t>
-      </w:r>
-      <w:r>
-        <w:rPr>
-          <w:sz w:val="28"/>
-          <w:lang w:val="ru-RU"/>
-        </w:rPr>
-        <w:t xml:space="preserve"> </w:t>
-      </w:r>
-      <w:proofErr w:type="spellStart"/>
-      <w:r>
-        <w:rPr>
-          <w:sz w:val="28"/>
-          <w:lang w:val="ru-RU"/>
-        </w:rPr>
-        <w:t>Глик</w:t>
-      </w:r>
-      <w:proofErr w:type="spellEnd"/>
-      <w:r>
-        <w:rPr>
-          <w:sz w:val="28"/>
-          <w:lang w:val="ru-RU"/>
-        </w:rPr>
-        <w:t>. гемоглобин -</w:t>
-      </w:r>
-      <w:r>
-        <w:rPr>
-          <w:sz w:val="28"/>
-          <w:lang w:val="ru-RU"/>
-        </w:rPr>
-        <w:t>1,4</w:t>
-      </w:r>
-      <w:r>
-        <w:rPr>
-          <w:sz w:val="28"/>
-          <w:lang w:val="ru-RU"/>
-        </w:rPr>
-        <w:t xml:space="preserve"> %</w:t>
+        <w:t xml:space="preserve">30.03.18 ТТГ – 1,4 </w:t>
+      </w:r>
+      <w:proofErr w:type="gramStart"/>
+      <w:r>
+        <w:rPr>
+          <w:sz w:val="28"/>
+          <w:lang w:val="ru-RU"/>
+        </w:rPr>
+        <w:t xml:space="preserve">( </w:t>
+      </w:r>
+      <w:proofErr w:type="gramEnd"/>
+      <w:r>
+        <w:rPr>
+          <w:sz w:val="28"/>
+          <w:lang w:val="ru-RU"/>
+        </w:rPr>
+        <w:t>0,4-4,0) МЕ/мл</w:t>
       </w:r>
     </w:p>
     <w:p>
@@ -4058,6 +3495,99 @@
           <w:sz w:val="28"/>
           <w:lang w:val="ru-RU"/>
         </w:rPr>
+        <w:t xml:space="preserve">.03.18 Анализ мочи по Нечипоренко </w:t>
+      </w:r>
+      <w:proofErr w:type="spellStart"/>
+      <w:r>
+        <w:rPr>
+          <w:sz w:val="28"/>
+          <w:lang w:val="ru-RU"/>
+        </w:rPr>
+        <w:t>лейк</w:t>
+      </w:r>
+      <w:proofErr w:type="spellEnd"/>
+      <w:r>
+        <w:rPr>
+          <w:sz w:val="28"/>
+          <w:lang w:val="ru-RU"/>
+        </w:rPr>
+        <w:t xml:space="preserve"> - </w:t>
+      </w:r>
+      <w:r>
+        <w:rPr>
+          <w:sz w:val="28"/>
+          <w:lang w:val="ru-RU"/>
+        </w:rPr>
+        <w:t>6300</w:t>
+      </w:r>
+      <w:r>
+        <w:rPr>
+          <w:sz w:val="28"/>
+          <w:lang w:val="ru-RU"/>
+        </w:rPr>
+        <w:t xml:space="preserve"> </w:t>
+      </w:r>
+      <w:proofErr w:type="spellStart"/>
+      <w:r>
+        <w:rPr>
+          <w:sz w:val="28"/>
+          <w:lang w:val="ru-RU"/>
+        </w:rPr>
+        <w:t>эритр</w:t>
+      </w:r>
+      <w:proofErr w:type="spellEnd"/>
+      <w:r>
+        <w:rPr>
+          <w:sz w:val="28"/>
+          <w:lang w:val="ru-RU"/>
+        </w:rPr>
+        <w:t xml:space="preserve"> -</w:t>
+      </w:r>
+      <w:r>
+        <w:rPr>
+          <w:sz w:val="28"/>
+          <w:lang w:val="ru-RU"/>
+        </w:rPr>
+        <w:t>250</w:t>
+      </w:r>
+      <w:r>
+        <w:rPr>
+          <w:sz w:val="28"/>
+          <w:lang w:val="ru-RU"/>
+        </w:rPr>
+        <w:t xml:space="preserve">  белок – </w:t>
+      </w:r>
+      <w:proofErr w:type="spellStart"/>
+      <w:r>
+        <w:rPr>
+          <w:sz w:val="28"/>
+          <w:lang w:val="ru-RU"/>
+        </w:rPr>
+        <w:t>отр</w:t>
+      </w:r>
+      <w:proofErr w:type="spellEnd"/>
+    </w:p>
+    <w:p>
+      <w:pPr>
+        <w:ind w:left="-567"/>
+        <w:rPr>
+          <w:sz w:val="28"/>
+          <w:szCs w:val="20"/>
+          <w:lang w:val="ru-RU"/>
+        </w:rPr>
+      </w:pPr>
+      <w:r>
+        <w:rPr>
+          <w:sz w:val="28"/>
+          <w:lang w:val="ru-RU"/>
+        </w:rPr>
+        <w:t>02</w:t>
+      </w:r>
+      <w:r>
+        <w:rPr>
+          <w:sz w:val="28"/>
+          <w:lang w:val="ru-RU"/>
+        </w:rPr>
         <w:t>.</w:t>
       </w:r>
       <w:r>
@@ -4065,7 +3595,37 @@
           <w:sz w:val="28"/>
           <w:lang w:val="ru-RU"/>
         </w:rPr>
-        <w:t>03.18</w:t>
+        <w:t>04</w:t>
+      </w:r>
+      <w:r>
+        <w:rPr>
+          <w:sz w:val="28"/>
+          <w:lang w:val="ru-RU"/>
+        </w:rPr>
+        <w:t xml:space="preserve">.18 Анализ мочи по Нечипоренко </w:t>
+      </w:r>
+      <w:proofErr w:type="spellStart"/>
+      <w:r>
+        <w:rPr>
+          <w:sz w:val="28"/>
+          <w:lang w:val="ru-RU"/>
+        </w:rPr>
+        <w:t>лейк</w:t>
+      </w:r>
+      <w:proofErr w:type="spellEnd"/>
+      <w:r>
+        <w:rPr>
+          <w:sz w:val="28"/>
+          <w:lang w:val="ru-RU"/>
+        </w:rPr>
+        <w:t xml:space="preserve"> - </w:t>
+      </w:r>
+      <w:r>
+        <w:rPr>
+          <w:sz w:val="28"/>
+          <w:lang w:val="ru-RU"/>
+        </w:rPr>
+        <w:t>3000</w:t>
       </w:r>
       <w:r>
         <w:rPr>
@@ -4074,20 +3634,13 @@
         </w:rPr>
         <w:t xml:space="preserve"> </w:t>
       </w:r>
-      <w:r>
-        <w:rPr>
-          <w:sz w:val="28"/>
-          <w:lang w:val="ru-RU"/>
-        </w:rPr>
-        <w:t xml:space="preserve">Анализ мочи по Нечипоренко </w:t>
-      </w:r>
       <w:proofErr w:type="spellStart"/>
       <w:r>
         <w:rPr>
           <w:sz w:val="28"/>
           <w:lang w:val="ru-RU"/>
         </w:rPr>
-        <w:t>лейк</w:t>
+        <w:t>эритр</w:t>
       </w:r>
       <w:proofErr w:type="spellEnd"/>
       <w:r>
@@ -4095,14 +3648,7 @@
           <w:sz w:val="28"/>
           <w:lang w:val="ru-RU"/>
         </w:rPr>
-        <w:t xml:space="preserve"> - </w:t>
-      </w:r>
-      <w:r>
-        <w:rPr>
-          <w:sz w:val="28"/>
-          <w:lang w:val="ru-RU"/>
-        </w:rPr>
-        <w:t>6300</w:t>
+        <w:t xml:space="preserve"> -</w:t>
       </w:r>
       <w:r>
         <w:rPr>
@@ -4111,29 +3657,6 @@
         </w:rPr>
         <w:t xml:space="preserve"> </w:t>
       </w:r>
-      <w:proofErr w:type="spellStart"/>
-      <w:r>
-        <w:rPr>
-          <w:sz w:val="28"/>
-          <w:lang w:val="ru-RU"/>
-        </w:rPr>
-        <w:t>эритр</w:t>
-      </w:r>
-      <w:proofErr w:type="spellEnd"/>
-      <w:r>
-        <w:rPr>
-          <w:sz w:val="28"/>
-          <w:lang w:val="ru-RU"/>
-        </w:rPr>
-        <w:t xml:space="preserve"> -</w:t>
-      </w:r>
-      <w:r>
-        <w:rPr>
-          <w:sz w:val="28"/>
-          <w:lang w:val="ru-RU"/>
-        </w:rPr>
-        <w:t>250</w:t>
-      </w:r>
       <w:r>
         <w:rPr>
           <w:sz w:val="28"/>
@@ -4141,15 +3664,13 @@
         </w:rPr>
         <w:t xml:space="preserve">  белок – </w:t>
       </w:r>
-      <w:proofErr w:type="spellStart"/>
-      <w:r>
-        <w:rPr>
-          <w:sz w:val="28"/>
-          <w:lang w:val="ru-RU"/>
-        </w:rPr>
-        <w:t>отр</w:t>
-      </w:r>
-      <w:proofErr w:type="spellEnd"/>
+      <w:r>
+        <w:rPr>
+          <w:sz w:val="28"/>
+          <w:lang w:val="ru-RU"/>
+        </w:rPr>
+        <w:t>0,033</w:t>
+      </w:r>
     </w:p>
     <w:p>
       <w:pPr>
@@ -4779,7 +4300,15 @@
                 <w:szCs w:val="28"/>
                 <w:lang w:val="ru-RU"/>
               </w:rPr>
-              <w:t>20.03</w:t>
+              <w:t>30</w:t>
+            </w:r>
+            <w:r>
+              <w:rPr>
+                <w:sz w:val="28"/>
+                <w:szCs w:val="28"/>
+                <w:lang w:val="ru-RU"/>
+              </w:rPr>
+              <w:t>.03</w:t>
             </w:r>
           </w:p>
         </w:tc>
@@ -4867,6 +4396,15 @@
           <w:lang w:val="ru-RU"/>
         </w:rPr>
       </w:pPr>
+      <w:r>
+        <w:rPr>
+          <w:sz w:val="28"/>
+          <w:u w:val="single"/>
+          <w:lang w:val="ru-RU"/>
+        </w:rPr>
+        <w:lastRenderedPageBreak/>
+        <w:t>2017.</w:t>
+      </w:r>
       <w:r>
         <w:rPr>
           <w:sz w:val="28"/>
@@ -4916,6 +4454,14 @@
         </w:rPr>
         <w:t xml:space="preserve"> </w:t>
       </w:r>
+      <w:r>
+        <w:rPr>
+          <w:sz w:val="26"/>
+          <w:szCs w:val="26"/>
+          <w:lang w:val="ru-RU"/>
+        </w:rPr>
+        <w:t>Диабетическая дистальная симметричная полинейропатия н/к, сенсомоторная форма.</w:t>
+      </w:r>
     </w:p>
     <w:p>
       <w:pPr>
@@ -5064,15 +4610,13 @@
         </w:rPr>
         <w:t xml:space="preserve"> сужены, вены </w:t>
       </w:r>
-      <w:proofErr w:type="spellStart"/>
-      <w:r>
-        <w:rPr>
-          <w:sz w:val="28"/>
-          <w:lang w:val="ru-RU"/>
-        </w:rPr>
-        <w:t>полнкоровны</w:t>
-      </w:r>
-      <w:proofErr w:type="spellEnd"/>
+      <w:r>
+        <w:rPr>
+          <w:sz w:val="28"/>
+          <w:lang w:val="ru-RU"/>
+        </w:rPr>
+        <w:t>полнокровны</w:t>
+      </w:r>
       <w:r>
         <w:rPr>
           <w:sz w:val="28"/>
@@ -5366,6 +4910,85 @@
           <w:lang w:val="ru-RU"/>
         </w:rPr>
         <w:t xml:space="preserve"> II . Риск 4.  </w:t>
+      </w:r>
+      <w:r>
+        <w:rPr>
+          <w:sz w:val="28"/>
+          <w:lang w:val="ru-RU"/>
+        </w:rPr>
+        <w:t>1.</w:t>
+      </w:r>
+      <w:r>
+        <w:rPr>
+          <w:sz w:val="28"/>
+          <w:lang w:val="ru-RU"/>
+        </w:rPr>
+        <w:tab/>
+        <w:t xml:space="preserve">Рек. кардиолога:  </w:t>
+      </w:r>
+      <w:proofErr w:type="spellStart"/>
+      <w:r>
+        <w:rPr>
+          <w:sz w:val="28"/>
+          <w:lang w:val="ru-RU"/>
+        </w:rPr>
+        <w:t>консесартан</w:t>
+      </w:r>
+      <w:proofErr w:type="spellEnd"/>
+      <w:r>
+        <w:rPr>
+          <w:sz w:val="28"/>
+          <w:lang w:val="ru-RU"/>
+        </w:rPr>
+        <w:t xml:space="preserve"> 16 мг 1р/д, </w:t>
+      </w:r>
+      <w:proofErr w:type="spellStart"/>
+      <w:r>
+        <w:rPr>
+          <w:sz w:val="28"/>
+          <w:lang w:val="ru-RU"/>
+        </w:rPr>
+        <w:t>трифас</w:t>
+      </w:r>
+      <w:proofErr w:type="spellEnd"/>
+      <w:r>
+        <w:rPr>
+          <w:sz w:val="28"/>
+          <w:lang w:val="ru-RU"/>
+        </w:rPr>
+        <w:t xml:space="preserve"> 5 мг 1р/д, </w:t>
+      </w:r>
+      <w:proofErr w:type="spellStart"/>
+      <w:r>
+        <w:rPr>
+          <w:sz w:val="28"/>
+          <w:lang w:val="ru-RU"/>
+        </w:rPr>
+        <w:t>корведилол</w:t>
+      </w:r>
+      <w:proofErr w:type="spellEnd"/>
+      <w:r>
+        <w:rPr>
+          <w:sz w:val="28"/>
+          <w:lang w:val="ru-RU"/>
+        </w:rPr>
+        <w:t xml:space="preserve"> 12,5 мг 1-2 </w:t>
+      </w:r>
+      <w:proofErr w:type="gramStart"/>
+      <w:r>
+        <w:rPr>
+          <w:sz w:val="28"/>
+          <w:lang w:val="ru-RU"/>
+        </w:rPr>
+        <w:t>р</w:t>
+      </w:r>
+      <w:proofErr w:type="gramEnd"/>
+      <w:r>
+        <w:rPr>
+          <w:sz w:val="28"/>
+          <w:lang w:val="ru-RU"/>
+        </w:rPr>
+        <w:t>/д.</w:t>
       </w:r>
     </w:p>
     <w:p>
@@ -6172,8 +5795,8 @@
         </w:rPr>
         <w:t>Лечение:</w:t>
       </w:r>
-      <w:bookmarkStart w:id="3" w:name="лн"/>
-      <w:bookmarkEnd w:id="3"/>
+      <w:bookmarkStart w:id="2" w:name="лн"/>
+      <w:bookmarkEnd w:id="2"/>
       <w:r>
         <w:rPr>
           <w:sz w:val="28"/>
@@ -6234,7 +5857,21 @@
           <w:sz w:val="28"/>
           <w:lang w:val="ru-RU"/>
         </w:rPr>
-        <w:t xml:space="preserve">,  ципрофлоксацин,  </w:t>
+        <w:t>,  ципрофлоксацин,  диа</w:t>
+      </w:r>
+      <w:r>
+        <w:rPr>
+          <w:sz w:val="28"/>
+          <w:lang w:val="ru-RU"/>
+        </w:rPr>
+        <w:t>ф</w:t>
+      </w:r>
+      <w:r>
+        <w:rPr>
+          <w:sz w:val="28"/>
+          <w:lang w:val="ru-RU"/>
+        </w:rPr>
+        <w:t xml:space="preserve">ормин, </w:t>
       </w:r>
       <w:proofErr w:type="spellStart"/>
       <w:r>
@@ -6242,7 +5879,21 @@
           <w:sz w:val="28"/>
           <w:lang w:val="ru-RU"/>
         </w:rPr>
-        <w:t>диаормин</w:t>
+        <w:t>акто</w:t>
+      </w:r>
+      <w:r>
+        <w:rPr>
+          <w:sz w:val="28"/>
+          <w:lang w:val="ru-RU"/>
+        </w:rPr>
+        <w:t>в</w:t>
+      </w:r>
+      <w:r>
+        <w:rPr>
+          <w:sz w:val="28"/>
+          <w:lang w:val="ru-RU"/>
+        </w:rPr>
+        <w:t>егин</w:t>
       </w:r>
       <w:proofErr w:type="spellEnd"/>
       <w:r>
@@ -6258,7 +5909,7 @@
           <w:sz w:val="28"/>
           <w:lang w:val="ru-RU"/>
         </w:rPr>
-        <w:t>актвоегин</w:t>
+        <w:t>витаксон</w:t>
       </w:r>
       <w:proofErr w:type="spellEnd"/>
       <w:r>
@@ -6274,7 +5925,7 @@
           <w:sz w:val="28"/>
           <w:lang w:val="ru-RU"/>
         </w:rPr>
-        <w:t>витаксон</w:t>
+        <w:t>нуклео</w:t>
       </w:r>
       <w:proofErr w:type="spellEnd"/>
       <w:r>
@@ -6282,7 +5933,14 @@
           <w:sz w:val="28"/>
           <w:lang w:val="ru-RU"/>
         </w:rPr>
-        <w:t xml:space="preserve">, </w:t>
+        <w:t xml:space="preserve"> ЦМФ, </w:t>
+      </w:r>
+      <w:r>
+        <w:rPr>
+          <w:sz w:val="28"/>
+          <w:lang w:val="ru-RU"/>
+        </w:rPr>
+        <w:t xml:space="preserve"> </w:t>
       </w:r>
       <w:proofErr w:type="spellStart"/>
       <w:r>
@@ -6290,7 +5948,7 @@
           <w:sz w:val="28"/>
           <w:lang w:val="ru-RU"/>
         </w:rPr>
-        <w:t>нуклео</w:t>
+        <w:t>корвазон</w:t>
       </w:r>
       <w:proofErr w:type="spellEnd"/>
       <w:r>
@@ -6298,24 +5956,8 @@
           <w:sz w:val="28"/>
           <w:lang w:val="ru-RU"/>
         </w:rPr>
-        <w:t xml:space="preserve"> ЦМФ, </w:t>
-      </w:r>
-      <w:r>
-        <w:rPr>
-          <w:sz w:val="28"/>
-          <w:lang w:val="ru-RU"/>
-        </w:rPr>
-        <w:t xml:space="preserve"> </w:t>
-      </w:r>
-      <w:proofErr w:type="spellStart"/>
-      <w:r>
-        <w:rPr>
-          <w:sz w:val="28"/>
-          <w:lang w:val="ru-RU"/>
-        </w:rPr>
-        <w:t>корвазон</w:t>
-      </w:r>
-      <w:proofErr w:type="spellEnd"/>
+        <w:t>,</w:t>
+      </w:r>
       <w:r>
         <w:rPr>
           <w:sz w:val="28"/>
@@ -6349,10 +5991,10 @@
           <w:lang w:val="ru-RU"/>
         </w:rPr>
       </w:pPr>
-      <w:bookmarkStart w:id="4" w:name="дд"/>
-      <w:bookmarkStart w:id="5" w:name="лк"/>
+      <w:bookmarkStart w:id="3" w:name="дд"/>
+      <w:bookmarkStart w:id="4" w:name="лк"/>
+      <w:bookmarkEnd w:id="3"/>
       <w:bookmarkEnd w:id="4"/>
-      <w:bookmarkEnd w:id="5"/>
       <w:r>
         <w:rPr>
           <w:sz w:val="28"/>
@@ -6379,23 +6021,21 @@
           <w:sz w:val="28"/>
           <w:lang w:val="ru-RU"/>
         </w:rPr>
-        <w:t xml:space="preserve">АД  </w:t>
-      </w:r>
-      <w:proofErr w:type="gramStart"/>
-      <w:r>
-        <w:rPr>
-          <w:sz w:val="28"/>
-          <w:lang w:val="ru-RU"/>
-        </w:rPr>
-        <w:t>мм</w:t>
-      </w:r>
-      <w:proofErr w:type="gramEnd"/>
-      <w:r>
-        <w:rPr>
-          <w:sz w:val="28"/>
-          <w:lang w:val="ru-RU"/>
-        </w:rPr>
-        <w:t xml:space="preserve"> рт. ст. </w:t>
+        <w:t xml:space="preserve">АД </w:t>
+      </w:r>
+      <w:r>
+        <w:rPr>
+          <w:sz w:val="28"/>
+          <w:lang w:val="ru-RU"/>
+        </w:rPr>
+        <w:t>130/80</w:t>
+      </w:r>
+      <w:r>
+        <w:rPr>
+          <w:sz w:val="28"/>
+          <w:lang w:val="ru-RU"/>
+        </w:rPr>
+        <w:t xml:space="preserve"> мм рт. ст. </w:t>
       </w:r>
       <w:sdt>
         <w:sdtPr>
@@ -6489,7 +6129,19 @@
         <w:rPr>
           <w:lang w:val="ru-RU"/>
         </w:rPr>
-        <w:t xml:space="preserve">эндокринолога, по </w:t>
+        <w:t xml:space="preserve">эндокринолога, </w:t>
+      </w:r>
+      <w:r>
+        <w:rPr>
+          <w:lang w:val="ru-RU"/>
+        </w:rPr>
+        <w:t xml:space="preserve">кардиолога </w:t>
+      </w:r>
+      <w:r>
+        <w:rPr>
+          <w:lang w:val="ru-RU"/>
+        </w:rPr>
+        <w:t xml:space="preserve">по </w:t>
       </w:r>
       <w:proofErr w:type="gramStart"/>
       <w:r>
@@ -6609,7 +6261,35 @@
         <w:rPr>
           <w:lang w:val="ru-RU"/>
         </w:rPr>
-        <w:t xml:space="preserve">Инсулинотерапия:   </w:t>
+        <w:t xml:space="preserve">Инсулинотерапия:  </w:t>
+      </w:r>
+      <w:proofErr w:type="spellStart"/>
+      <w:r>
+        <w:rPr>
+          <w:lang w:val="ru-RU"/>
+        </w:rPr>
+        <w:t>Инсуман</w:t>
+      </w:r>
+      <w:proofErr w:type="spellEnd"/>
+      <w:r>
+        <w:rPr>
+          <w:lang w:val="ru-RU"/>
+        </w:rPr>
+        <w:t xml:space="preserve"> </w:t>
+      </w:r>
+      <w:proofErr w:type="spellStart"/>
+      <w:r>
+        <w:rPr>
+          <w:lang w:val="ru-RU"/>
+        </w:rPr>
+        <w:t>Базал</w:t>
+      </w:r>
+      <w:proofErr w:type="spellEnd"/>
+      <w:r>
+        <w:rPr>
+          <w:lang w:val="ru-RU"/>
+        </w:rPr>
+        <w:t xml:space="preserve"> </w:t>
       </w:r>
       <w:proofErr w:type="gramStart"/>
       <w:r>
@@ -6623,7 +6303,19 @@
         <w:rPr>
           <w:lang w:val="ru-RU"/>
         </w:rPr>
-        <w:t>/з- ед., п/о- ед., п/у</w:t>
+        <w:t>/з-</w:t>
+      </w:r>
+      <w:r>
+        <w:rPr>
+          <w:lang w:val="ru-RU"/>
+        </w:rPr>
+        <w:t>30</w:t>
+      </w:r>
+      <w:r>
+        <w:rPr>
+          <w:lang w:val="ru-RU"/>
+        </w:rPr>
+        <w:t xml:space="preserve"> ед., п/у</w:t>
       </w:r>
       <w:r>
         <w:rPr>
@@ -6635,13 +6327,13 @@
         <w:rPr>
           <w:lang w:val="ru-RU"/>
         </w:rPr>
-        <w:t>- ед.,  22.00</w:t>
-      </w:r>
-      <w:r>
-        <w:rPr>
-          <w:lang w:val="ru-RU"/>
-        </w:rPr>
-        <w:t xml:space="preserve">   ед.</w:t>
+        <w:t>26</w:t>
+      </w:r>
+      <w:r>
+        <w:rPr>
+          <w:lang w:val="ru-RU"/>
+        </w:rPr>
+        <w:t xml:space="preserve">- ед.,  </w:t>
       </w:r>
     </w:p>
     <w:p>
@@ -6657,246 +6349,100 @@
         <w:rPr>
           <w:lang w:val="ru-RU"/>
         </w:rPr>
-        <w:t>Актрапид</w:t>
+        <w:t>Метформи</w:t>
+      </w:r>
+      <w:proofErr w:type="gramStart"/>
+      <w:r>
+        <w:rPr>
+          <w:lang w:val="ru-RU"/>
+        </w:rPr>
+        <w:t>н</w:t>
       </w:r>
       <w:proofErr w:type="spellEnd"/>
       <w:r>
         <w:rPr>
           <w:lang w:val="ru-RU"/>
         </w:rPr>
-        <w:t xml:space="preserve"> НМ, </w:t>
+        <w:t>(</w:t>
+      </w:r>
+      <w:proofErr w:type="gramEnd"/>
+      <w:r>
+        <w:rPr>
+          <w:lang w:val="ru-RU"/>
+        </w:rPr>
+        <w:t>диаф</w:t>
+      </w:r>
+      <w:r>
+        <w:rPr>
+          <w:lang w:val="ru-RU"/>
+        </w:rPr>
+        <w:t>ормин</w:t>
+      </w:r>
+      <w:r>
+        <w:rPr>
+          <w:lang w:val="ru-RU"/>
+        </w:rPr>
+        <w:t>,</w:t>
+      </w:r>
+      <w:r>
+        <w:rPr>
+          <w:lang w:val="ru-RU"/>
+        </w:rPr>
+        <w:t xml:space="preserve"> </w:t>
       </w:r>
       <w:proofErr w:type="spellStart"/>
       <w:r>
         <w:rPr>
           <w:lang w:val="ru-RU"/>
         </w:rPr>
-        <w:t>Протафан</w:t>
+        <w:t>сиофор</w:t>
       </w:r>
       <w:proofErr w:type="spellEnd"/>
       <w:r>
         <w:rPr>
           <w:lang w:val="ru-RU"/>
         </w:rPr>
-        <w:t xml:space="preserve"> НМ, </w:t>
+        <w:t xml:space="preserve">, </w:t>
+      </w:r>
+      <w:r>
+        <w:rPr>
+          <w:lang w:val="ru-RU"/>
+        </w:rPr>
+        <w:t xml:space="preserve"> </w:t>
       </w:r>
       <w:proofErr w:type="spellStart"/>
       <w:r>
         <w:rPr>
           <w:lang w:val="ru-RU"/>
         </w:rPr>
-        <w:t>Хумодар</w:t>
+        <w:t>глюкофаж</w:t>
       </w:r>
       <w:proofErr w:type="spellEnd"/>
       <w:r>
         <w:rPr>
           <w:lang w:val="ru-RU"/>
         </w:rPr>
-        <w:t xml:space="preserve"> Р</w:t>
-      </w:r>
-      <w:r>
-        <w:rPr>
-          <w:lang w:val="ru-RU"/>
-        </w:rPr>
-        <w:t>100</w:t>
-      </w:r>
-      <w:r>
-        <w:rPr>
-          <w:lang w:val="ru-RU"/>
-        </w:rPr>
-        <w:t xml:space="preserve">Р, </w:t>
+        <w:t>) 1000 -</w:t>
+      </w:r>
+      <w:r>
+        <w:rPr>
+          <w:lang w:val="ru-RU"/>
+        </w:rPr>
+        <w:t xml:space="preserve"> 1т. *2р/</w:t>
       </w:r>
       <w:proofErr w:type="spellStart"/>
       <w:r>
         <w:rPr>
           <w:lang w:val="ru-RU"/>
         </w:rPr>
-        <w:t>Хумодар</w:t>
+        <w:t>сут</w:t>
       </w:r>
       <w:proofErr w:type="spellEnd"/>
       <w:r>
         <w:rPr>
           <w:lang w:val="ru-RU"/>
         </w:rPr>
-        <w:t xml:space="preserve"> Б</w:t>
-      </w:r>
-      <w:r>
-        <w:rPr>
-          <w:lang w:val="ru-RU"/>
-        </w:rPr>
-        <w:t>100</w:t>
-      </w:r>
-      <w:r>
-        <w:rPr>
-          <w:lang w:val="ru-RU"/>
-        </w:rPr>
-        <w:t xml:space="preserve">Р, </w:t>
-      </w:r>
-      <w:proofErr w:type="spellStart"/>
-      <w:r>
-        <w:rPr>
-          <w:lang w:val="ru-RU"/>
-        </w:rPr>
-        <w:t>Хумодар</w:t>
-      </w:r>
-      <w:proofErr w:type="spellEnd"/>
-      <w:proofErr w:type="gramStart"/>
-      <w:r>
-        <w:rPr>
-          <w:lang w:val="ru-RU"/>
-        </w:rPr>
-        <w:t xml:space="preserve"> К</w:t>
-      </w:r>
-      <w:proofErr w:type="gramEnd"/>
-      <w:r>
-        <w:rPr>
-          <w:lang w:val="ru-RU"/>
-        </w:rPr>
-        <w:t xml:space="preserve"> 25</w:t>
-      </w:r>
-      <w:r>
-        <w:rPr>
-          <w:lang w:val="ru-RU"/>
-        </w:rPr>
-        <w:t xml:space="preserve"> 100</w:t>
-      </w:r>
-      <w:r>
-        <w:rPr>
-          <w:lang w:val="ru-RU"/>
-        </w:rPr>
-        <w:t xml:space="preserve">Р, </w:t>
-      </w:r>
-      <w:proofErr w:type="spellStart"/>
-      <w:r>
-        <w:rPr>
-          <w:lang w:val="ru-RU"/>
-        </w:rPr>
-        <w:t>Инсуман</w:t>
-      </w:r>
-      <w:proofErr w:type="spellEnd"/>
-      <w:r>
-        <w:rPr>
-          <w:lang w:val="ru-RU"/>
-        </w:rPr>
-        <w:t xml:space="preserve"> </w:t>
-      </w:r>
-      <w:proofErr w:type="spellStart"/>
-      <w:r>
-        <w:rPr>
-          <w:lang w:val="ru-RU"/>
-        </w:rPr>
-        <w:t>Базал</w:t>
-      </w:r>
-      <w:proofErr w:type="spellEnd"/>
-      <w:r>
-        <w:rPr>
-          <w:lang w:val="ru-RU"/>
-        </w:rPr>
-        <w:t xml:space="preserve">, </w:t>
-      </w:r>
-      <w:proofErr w:type="spellStart"/>
-      <w:r>
-        <w:rPr>
-          <w:lang w:val="ru-RU"/>
-        </w:rPr>
-        <w:t>Инсуман</w:t>
-      </w:r>
-      <w:proofErr w:type="spellEnd"/>
-      <w:r>
-        <w:rPr>
-          <w:lang w:val="ru-RU"/>
-        </w:rPr>
-        <w:t xml:space="preserve"> Рапид, </w:t>
-      </w:r>
-      <w:proofErr w:type="spellStart"/>
-      <w:r>
-        <w:rPr>
-          <w:lang w:val="ru-RU"/>
-        </w:rPr>
-        <w:t>Хумулин</w:t>
-      </w:r>
-      <w:proofErr w:type="spellEnd"/>
-      <w:r>
-        <w:rPr>
-          <w:lang w:val="ru-RU"/>
-        </w:rPr>
-        <w:t xml:space="preserve"> R, </w:t>
-      </w:r>
-      <w:proofErr w:type="spellStart"/>
-      <w:r>
-        <w:rPr>
-          <w:lang w:val="ru-RU"/>
-        </w:rPr>
-        <w:t>Хумулин</w:t>
-      </w:r>
-      <w:proofErr w:type="spellEnd"/>
-      <w:r>
-        <w:rPr>
-          <w:lang w:val="ru-RU"/>
-        </w:rPr>
-        <w:t xml:space="preserve"> НПХ, </w:t>
-      </w:r>
-      <w:proofErr w:type="spellStart"/>
-      <w:r>
-        <w:rPr>
-          <w:lang w:val="ru-RU"/>
-        </w:rPr>
-        <w:t>Фармасулин</w:t>
-      </w:r>
-      <w:proofErr w:type="spellEnd"/>
-      <w:r>
-        <w:rPr>
-          <w:lang w:val="ru-RU"/>
-        </w:rPr>
-        <w:t xml:space="preserve"> Н, </w:t>
-      </w:r>
-      <w:proofErr w:type="spellStart"/>
-      <w:r>
-        <w:rPr>
-          <w:lang w:val="ru-RU"/>
-        </w:rPr>
-        <w:t>Фармасулин</w:t>
-      </w:r>
-      <w:proofErr w:type="spellEnd"/>
-      <w:r>
-        <w:rPr>
-          <w:lang w:val="ru-RU"/>
-        </w:rPr>
-        <w:t xml:space="preserve"> НN</w:t>
-      </w:r>
-      <w:r>
-        <w:rPr>
-          <w:lang w:val="ru-RU"/>
-        </w:rPr>
-        <w:t xml:space="preserve">Р, </w:t>
-      </w:r>
-      <w:proofErr w:type="spellStart"/>
-      <w:r>
-        <w:rPr>
-          <w:lang w:val="ru-RU"/>
-        </w:rPr>
-        <w:t>Генсулин</w:t>
-      </w:r>
-      <w:proofErr w:type="spellEnd"/>
-      <w:r>
-        <w:rPr>
-          <w:lang w:val="ru-RU"/>
-        </w:rPr>
-        <w:t xml:space="preserve"> R, </w:t>
-      </w:r>
-      <w:proofErr w:type="spellStart"/>
-      <w:r>
-        <w:rPr>
-          <w:lang w:val="ru-RU"/>
-        </w:rPr>
-        <w:t>Генсулин</w:t>
-      </w:r>
-      <w:proofErr w:type="spellEnd"/>
-      <w:r>
-        <w:rPr>
-          <w:lang w:val="ru-RU"/>
-        </w:rPr>
-        <w:t xml:space="preserve"> Н</w:t>
+        <w:t xml:space="preserve">. </w:t>
       </w:r>
     </w:p>
     <w:p>
@@ -6914,237 +6460,6 @@
         <w:rPr>
           <w:lang w:val="ru-RU"/>
         </w:rPr>
-        <w:t xml:space="preserve">ССТ: </w:t>
-      </w:r>
-      <w:proofErr w:type="spellStart"/>
-      <w:r>
-        <w:rPr>
-          <w:lang w:val="ru-RU"/>
-        </w:rPr>
-        <w:t>диабетон</w:t>
-      </w:r>
-      <w:proofErr w:type="spellEnd"/>
-      <w:r>
-        <w:rPr>
-          <w:lang w:val="ru-RU"/>
-        </w:rPr>
-        <w:t xml:space="preserve"> М</w:t>
-      </w:r>
-      <w:proofErr w:type="gramStart"/>
-      <w:r>
-        <w:rPr>
-          <w:lang w:val="ru-RU"/>
-        </w:rPr>
-        <w:t>R</w:t>
-      </w:r>
-      <w:proofErr w:type="gramEnd"/>
-      <w:r>
-        <w:rPr>
-          <w:lang w:val="ru-RU"/>
-        </w:rPr>
-        <w:t xml:space="preserve"> </w:t>
-      </w:r>
-      <w:r>
-        <w:rPr>
-          <w:lang w:val="ru-RU"/>
-        </w:rPr>
-        <w:t>(</w:t>
-      </w:r>
-      <w:proofErr w:type="spellStart"/>
-      <w:r>
-        <w:rPr>
-          <w:lang w:val="ru-RU"/>
-        </w:rPr>
-        <w:t>диаглизид</w:t>
-      </w:r>
-      <w:proofErr w:type="spellEnd"/>
-      <w:r>
-        <w:rPr>
-          <w:lang w:val="ru-RU"/>
-        </w:rPr>
-        <w:t xml:space="preserve"> МR) </w:t>
-      </w:r>
-      <w:r>
-        <w:rPr>
-          <w:lang w:val="ru-RU"/>
-        </w:rPr>
-        <w:t>60 мг</w:t>
-      </w:r>
-    </w:p>
-    <w:p>
-      <w:pPr>
-        <w:ind w:left="435"/>
-        <w:jc w:val="both"/>
-        <w:rPr>
-          <w:lang w:val="ru-RU"/>
-        </w:rPr>
-      </w:pPr>
-      <w:proofErr w:type="spellStart"/>
-      <w:r>
-        <w:rPr>
-          <w:lang w:val="ru-RU"/>
-        </w:rPr>
-        <w:t>диапирид</w:t>
-      </w:r>
-      <w:proofErr w:type="spellEnd"/>
-      <w:r>
-        <w:rPr>
-          <w:lang w:val="ru-RU"/>
-        </w:rPr>
-        <w:t xml:space="preserve"> (</w:t>
-      </w:r>
-      <w:r>
-        <w:rPr>
-          <w:lang w:val="ru-RU"/>
-        </w:rPr>
-        <w:t>амарил</w:t>
-      </w:r>
-      <w:r>
-        <w:rPr>
-          <w:lang w:val="ru-RU"/>
-        </w:rPr>
-        <w:t xml:space="preserve">, </w:t>
-      </w:r>
-      <w:r>
-        <w:rPr>
-          <w:lang w:val="ru-RU"/>
-        </w:rPr>
-        <w:t xml:space="preserve"> </w:t>
-      </w:r>
-      <w:proofErr w:type="spellStart"/>
-      <w:r>
-        <w:rPr>
-          <w:lang w:val="ru-RU"/>
-        </w:rPr>
-        <w:t>олтар</w:t>
-      </w:r>
-      <w:proofErr w:type="spellEnd"/>
-      <w:r>
-        <w:rPr>
-          <w:lang w:val="ru-RU"/>
-        </w:rPr>
-        <w:t xml:space="preserve"> ) 3 мг 1т. *1р/</w:t>
-      </w:r>
-      <w:proofErr w:type="spellStart"/>
-      <w:r>
-        <w:rPr>
-          <w:lang w:val="ru-RU"/>
-        </w:rPr>
-        <w:t>сут</w:t>
-      </w:r>
-      <w:proofErr w:type="spellEnd"/>
-      <w:r>
-        <w:rPr>
-          <w:lang w:val="ru-RU"/>
-        </w:rPr>
-        <w:t xml:space="preserve">. </w:t>
-      </w:r>
-      <w:proofErr w:type="gramStart"/>
-      <w:r>
-        <w:rPr>
-          <w:lang w:val="ru-RU"/>
-        </w:rPr>
-        <w:t>п</w:t>
-      </w:r>
-      <w:proofErr w:type="gramEnd"/>
-      <w:r>
-        <w:rPr>
-          <w:lang w:val="ru-RU"/>
-        </w:rPr>
-        <w:t xml:space="preserve">/з., </w:t>
-      </w:r>
-    </w:p>
-    <w:p>
-      <w:pPr>
-        <w:ind w:left="435"/>
-        <w:jc w:val="both"/>
-        <w:rPr>
-          <w:lang w:val="ru-RU"/>
-        </w:rPr>
-      </w:pPr>
-      <w:r>
-        <w:rPr>
-          <w:lang w:val="ru-RU"/>
-        </w:rPr>
-        <w:t>диаф</w:t>
-      </w:r>
-      <w:r>
-        <w:rPr>
-          <w:lang w:val="ru-RU"/>
-        </w:rPr>
-        <w:t>ормин (</w:t>
-      </w:r>
-      <w:proofErr w:type="spellStart"/>
-      <w:r>
-        <w:rPr>
-          <w:lang w:val="ru-RU"/>
-        </w:rPr>
-        <w:t>сиофор</w:t>
-      </w:r>
-      <w:proofErr w:type="spellEnd"/>
-      <w:r>
-        <w:rPr>
-          <w:lang w:val="ru-RU"/>
-        </w:rPr>
-        <w:t xml:space="preserve">, </w:t>
-      </w:r>
-      <w:r>
-        <w:rPr>
-          <w:lang w:val="ru-RU"/>
-        </w:rPr>
-        <w:t xml:space="preserve"> </w:t>
-      </w:r>
-      <w:proofErr w:type="spellStart"/>
-      <w:r>
-        <w:rPr>
-          <w:lang w:val="ru-RU"/>
-        </w:rPr>
-        <w:t>глюкофаж</w:t>
-      </w:r>
-      <w:proofErr w:type="spellEnd"/>
-      <w:r>
-        <w:rPr>
-          <w:lang w:val="ru-RU"/>
-        </w:rPr>
-        <w:t>) 1000 -</w:t>
-      </w:r>
-      <w:r>
-        <w:rPr>
-          <w:lang w:val="ru-RU"/>
-        </w:rPr>
-        <w:t xml:space="preserve"> 1т. *2р/</w:t>
-      </w:r>
-      <w:proofErr w:type="spellStart"/>
-      <w:r>
-        <w:rPr>
-          <w:lang w:val="ru-RU"/>
-        </w:rPr>
-        <w:t>сут</w:t>
-      </w:r>
-      <w:proofErr w:type="spellEnd"/>
-      <w:r>
-        <w:rPr>
-          <w:lang w:val="ru-RU"/>
-        </w:rPr>
-        <w:t xml:space="preserve">. </w:t>
-      </w:r>
-    </w:p>
-    <w:p>
-      <w:pPr>
-        <w:numPr>
-          <w:ilvl w:val="0"/>
-          <w:numId w:val="2"/>
-        </w:numPr>
-        <w:jc w:val="both"/>
-        <w:rPr>
-          <w:lang w:val="ru-RU"/>
-        </w:rPr>
-      </w:pPr>
-      <w:r>
-        <w:rPr>
-          <w:lang w:val="ru-RU"/>
-        </w:rPr>
-        <w:lastRenderedPageBreak/>
         <w:t>Конт</w:t>
       </w:r>
       <w:r>
@@ -7410,53 +6725,6 @@
     </w:p>
     <w:p>
       <w:pPr>
-        <w:pStyle w:val="ab"/>
-        <w:numPr>
-          <w:ilvl w:val="0"/>
-          <w:numId w:val="2"/>
-        </w:numPr>
-        <w:jc w:val="both"/>
-        <w:rPr>
-          <w:lang w:val="ru-RU"/>
-        </w:rPr>
-      </w:pPr>
-      <w:r>
-        <w:rPr>
-          <w:lang w:val="ru-RU"/>
-        </w:rPr>
-        <w:t>Рек</w:t>
-      </w:r>
-      <w:proofErr w:type="gramStart"/>
-      <w:r>
-        <w:rPr>
-          <w:lang w:val="ru-RU"/>
-        </w:rPr>
-        <w:t>.</w:t>
-      </w:r>
-      <w:proofErr w:type="gramEnd"/>
-      <w:r>
-        <w:rPr>
-          <w:lang w:val="ru-RU"/>
-        </w:rPr>
-        <w:t xml:space="preserve"> </w:t>
-      </w:r>
-      <w:proofErr w:type="gramStart"/>
-      <w:r>
-        <w:rPr>
-          <w:lang w:val="ru-RU"/>
-        </w:rPr>
-        <w:t>к</w:t>
-      </w:r>
-      <w:proofErr w:type="gramEnd"/>
-      <w:r>
-        <w:rPr>
-          <w:lang w:val="ru-RU"/>
-        </w:rPr>
-        <w:t xml:space="preserve">ардиолога: </w:t>
-      </w:r>
-    </w:p>
-    <w:p>
-      <w:pPr>
         <w:numPr>
           <w:ilvl w:val="0"/>
           <w:numId w:val="2"/>
@@ -7500,7 +6768,31 @@
         <w:rPr>
           <w:lang w:val="ru-RU"/>
         </w:rPr>
-        <w:t>налаприл 5 мг утром,</w:t>
+        <w:t xml:space="preserve">налаприл </w:t>
+      </w:r>
+      <w:r>
+        <w:rPr>
+          <w:lang w:val="ru-RU"/>
+        </w:rPr>
+        <w:t>10</w:t>
+      </w:r>
+      <w:r>
+        <w:rPr>
+          <w:lang w:val="ru-RU"/>
+        </w:rPr>
+        <w:t xml:space="preserve"> мг </w:t>
+      </w:r>
+      <w:r>
+        <w:rPr>
+          <w:lang w:val="ru-RU"/>
+        </w:rPr>
+        <w:t>2р/д</w:t>
+      </w:r>
+      <w:r>
+        <w:rPr>
+          <w:lang w:val="ru-RU"/>
+        </w:rPr>
+        <w:t>,</w:t>
       </w:r>
       <w:r>
         <w:rPr>
@@ -7513,6 +6805,28 @@
         <w:rPr>
           <w:lang w:val="ru-RU"/>
         </w:rPr>
+        <w:t>корвазан</w:t>
+      </w:r>
+      <w:proofErr w:type="spellEnd"/>
+      <w:r>
+        <w:rPr>
+          <w:lang w:val="ru-RU"/>
+        </w:rPr>
+        <w:t xml:space="preserve"> 12,5 мг 1</w:t>
+      </w:r>
+      <w:bookmarkStart w:id="5" w:name="_GoBack"/>
+      <w:bookmarkEnd w:id="5"/>
+      <w:r>
+        <w:rPr>
+          <w:lang w:val="ru-RU"/>
+        </w:rPr>
+        <w:t xml:space="preserve">р/д, </w:t>
+      </w:r>
+      <w:proofErr w:type="spellStart"/>
+      <w:r>
+        <w:rPr>
+          <w:lang w:val="ru-RU"/>
+        </w:rPr>
         <w:t>индапрес</w:t>
       </w:r>
       <w:proofErr w:type="spellEnd"/>
@@ -7520,41 +6834,7 @@
         <w:rPr>
           <w:lang w:val="ru-RU"/>
         </w:rPr>
-        <w:t xml:space="preserve"> (</w:t>
-      </w:r>
-      <w:proofErr w:type="spellStart"/>
-      <w:r>
-        <w:rPr>
-          <w:lang w:val="ru-RU"/>
-        </w:rPr>
-        <w:t>индап</w:t>
-      </w:r>
-      <w:proofErr w:type="spellEnd"/>
-      <w:r>
-        <w:rPr>
-          <w:lang w:val="ru-RU"/>
-        </w:rPr>
-        <w:t xml:space="preserve">) 2,5 мг утром, </w:t>
-      </w:r>
-      <w:r>
-        <w:rPr>
-          <w:lang w:val="ru-RU"/>
-        </w:rPr>
-        <w:t xml:space="preserve"> </w:t>
-      </w:r>
-      <w:proofErr w:type="spellStart"/>
-      <w:r>
-        <w:rPr>
-          <w:lang w:val="ru-RU"/>
-        </w:rPr>
-        <w:t>кардиомагнил</w:t>
-      </w:r>
-      <w:proofErr w:type="spellEnd"/>
-      <w:r>
-        <w:rPr>
-          <w:lang w:val="ru-RU"/>
-        </w:rPr>
-        <w:t xml:space="preserve">  1 т. вечер. Контр. АД. </w:t>
+        <w:t xml:space="preserve"> 2,5 мг утром </w:t>
       </w:r>
     </w:p>
     <w:p>
@@ -7901,14 +7181,7 @@
         <w:rPr>
           <w:lang w:val="ru-RU"/>
         </w:rPr>
-        <w:t>. врач</w:t>
-      </w:r>
-      <w:proofErr w:type="gramStart"/>
-      <w:r>
-        <w:rPr>
-          <w:lang w:val="ru-RU"/>
-        </w:rPr>
-        <w:t xml:space="preserve"> </w:t>
+        <w:t xml:space="preserve">. врач </w:t>
       </w:r>
       <w:sdt>
         <w:sdtPr>
@@ -7921,7 +7194,6 @@
           <w:placeholder>
             <w:docPart w:val="9CD882C775A84FD69235888A47CFB283"/>
           </w:placeholder>
-          <w:showingPlcHdr/>
           <w:comboBox>
             <w:listItem w:displayText="Соловьюк Е.А." w:value="Соловьюк Е.А."/>
             <w:listItem w:displayText="Фещук. И.А." w:value="Фещук. И.А."/>
@@ -7933,18 +7205,19 @@
         </w:sdtPr>
         <w:sdtEndPr/>
         <w:sdtContent>
+          <w:proofErr w:type="spellStart"/>
           <w:r>
             <w:rPr>
               <w:lang w:val="ru-RU"/>
             </w:rPr>
-            <w:t>В</w:t>
+            <w:t>Соловьюк</w:t>
           </w:r>
-          <w:proofErr w:type="gramEnd"/>
+          <w:proofErr w:type="spellEnd"/>
           <w:r>
             <w:rPr>
               <w:lang w:val="ru-RU"/>
             </w:rPr>
-            <w:t>ыберите элемент.</w:t>
+            <w:t xml:space="preserve"> Е.А.</w:t>
           </w:r>
         </w:sdtContent>
       </w:sdt>
@@ -8000,7 +7273,6 @@
           <w:placeholder>
             <w:docPart w:val="9526A933A200420DB1D0D728CB4C0509"/>
           </w:placeholder>
-          <w:showingPlcHdr/>
           <w:comboBox>
             <w:listItem w:value=" "/>
             <w:listItem w:displayText="Соловьюк Е.А." w:value="Соловьюк Е.А."/>
@@ -8012,11 +7284,19 @@
         </w:sdtPr>
         <w:sdtEndPr/>
         <w:sdtContent>
+          <w:proofErr w:type="spellStart"/>
           <w:r>
             <w:rPr>
               <w:lang w:val="ru-RU"/>
             </w:rPr>
-            <w:t>Выберите элемент.</w:t>
+            <w:t>Фещук</w:t>
+          </w:r>
+          <w:proofErr w:type="spellEnd"/>
+          <w:r>
+            <w:rPr>
+              <w:lang w:val="ru-RU"/>
+            </w:rPr>
+            <w:t>. И.А.</w:t>
           </w:r>
         </w:sdtContent>
       </w:sdt>
@@ -9364,93 +8644,6 @@
     </w:docPart>
     <w:docPart>
       <w:docPartPr>
-        <w:name w:val="FBFC6A18E07A484F9E976562E903BEB7"/>
-        <w:category>
-          <w:name w:val="Общие"/>
-          <w:gallery w:val="placeholder"/>
-        </w:category>
-        <w:types>
-          <w:type w:val="bbPlcHdr"/>
-        </w:types>
-        <w:behaviors>
-          <w:behavior w:val="content"/>
-        </w:behaviors>
-        <w:guid w:val="{E5D938F3-E00E-4F48-ACDE-E2E2655275DF}"/>
-      </w:docPartPr>
-      <w:docPartBody>
-        <w:p>
-          <w:pPr>
-            <w:pStyle w:val="FBFC6A18E07A484F9E976562E903BEB7"/>
-          </w:pPr>
-          <w:r>
-            <w:rPr>
-              <w:rStyle w:val="a3"/>
-            </w:rPr>
-            <w:t>Выберите элемент.</w:t>
-          </w:r>
-        </w:p>
-      </w:docPartBody>
-    </w:docPart>
-    <w:docPart>
-      <w:docPartPr>
-        <w:name w:val="DB435B1E68954750936FB322747598D2"/>
-        <w:category>
-          <w:name w:val="Общие"/>
-          <w:gallery w:val="placeholder"/>
-        </w:category>
-        <w:types>
-          <w:type w:val="bbPlcHdr"/>
-        </w:types>
-        <w:behaviors>
-          <w:behavior w:val="content"/>
-        </w:behaviors>
-        <w:guid w:val="{7122C427-55FD-49A2-B369-ED6DAFC67A8F}"/>
-      </w:docPartPr>
-      <w:docPartBody>
-        <w:p>
-          <w:pPr>
-            <w:pStyle w:val="DB435B1E68954750936FB322747598D2"/>
-          </w:pPr>
-          <w:r>
-            <w:rPr>
-              <w:rStyle w:val="a3"/>
-            </w:rPr>
-            <w:t>Выберите элемент.</w:t>
-          </w:r>
-        </w:p>
-      </w:docPartBody>
-    </w:docPart>
-    <w:docPart>
-      <w:docPartPr>
-        <w:name w:val="5917FEE754784A0BA4173B51A4E1CE95"/>
-        <w:category>
-          <w:name w:val="Общие"/>
-          <w:gallery w:val="placeholder"/>
-        </w:category>
-        <w:types>
-          <w:type w:val="bbPlcHdr"/>
-        </w:types>
-        <w:behaviors>
-          <w:behavior w:val="content"/>
-        </w:behaviors>
-        <w:guid w:val="{92F74F23-8C0C-424C-A12C-19EB4EDE41E3}"/>
-      </w:docPartPr>
-      <w:docPartBody>
-        <w:p>
-          <w:pPr>
-            <w:pStyle w:val="5917FEE754784A0BA4173B51A4E1CE95"/>
-          </w:pPr>
-          <w:r>
-            <w:rPr>
-              <w:rStyle w:val="a3"/>
-            </w:rPr>
-            <w:t>Выберите элемент.</w:t>
-          </w:r>
-        </w:p>
-      </w:docPartBody>
-    </w:docPart>
-    <w:docPart>
-      <w:docPartPr>
         <w:name w:val="FFCB998A69C547318D033520574A41D0"/>
         <w:category>
           <w:name w:val="Общие"/>
@@ -9645,6 +8838,7 @@
     <w:rsid w:val="00BA4DC9"/>
     <w:rsid w:val="00C00E28"/>
     <w:rsid w:val="00C82459"/>
+    <w:rsid w:val="00CC0D50"/>
     <w:rsid w:val="00CD1752"/>
     <w:rsid w:val="00CE2E2F"/>
     <w:rsid w:val="00DA4DD4"/>
@@ -10489,7 +9683,7 @@
 </file>
 
 <file path=customXml/itemProps1.xml><?xml version="1.0" encoding="utf-8"?>
-<ds:datastoreItem xmlns:ds="http://schemas.openxmlformats.org/officeDocument/2006/customXml" ds:itemID="{FDE8A24C-9180-45E3-9728-AA3C52C76B38}">
+<ds:datastoreItem xmlns:ds="http://schemas.openxmlformats.org/officeDocument/2006/customXml" ds:itemID="{0C114D22-5E04-470C-9F5D-33AD46B78D4F}">
   <ds:schemaRefs>
     <ds:schemaRef ds:uri="http://schemas.openxmlformats.org/officeDocument/2006/bibliography"/>
   </ds:schemaRefs>
